--- a/other_doc_flles/task5.docx
+++ b/other_doc_flles/task5.docx
@@ -7,6 +7,8 @@
         <w:jc w:val="center"/>
         <w:rPr>
           <w:rFonts w:ascii="Times New Roman" w:hAnsi="Times New Roman" w:cs="Times New Roman"/>
+          <w:b/>
+          <w:bCs/>
           <w:sz w:val="40"/>
           <w:szCs w:val="40"/>
         </w:rPr>
@@ -14,6 +16,8 @@
       <w:r>
         <w:rPr>
           <w:rFonts w:ascii="Times New Roman" w:hAnsi="Times New Roman" w:cs="Times New Roman"/>
+          <w:b/>
+          <w:bCs/>
           <w:sz w:val="40"/>
           <w:szCs w:val="40"/>
         </w:rPr>
@@ -24,6 +28,8 @@
       <w:pPr>
         <w:rPr>
           <w:rFonts w:ascii="Times New Roman" w:hAnsi="Times New Roman" w:cs="Times New Roman"/>
+          <w:b/>
+          <w:bCs/>
           <w:sz w:val="32"/>
           <w:szCs w:val="32"/>
         </w:rPr>
@@ -31,6 +37,8 @@
       <w:r>
         <w:rPr>
           <w:rFonts w:ascii="Times New Roman" w:hAnsi="Times New Roman" w:cs="Times New Roman"/>
+          <w:b/>
+          <w:bCs/>
           <w:sz w:val="32"/>
           <w:szCs w:val="32"/>
         </w:rPr>
@@ -114,6 +122,8 @@
       <w:pPr>
         <w:rPr>
           <w:rFonts w:ascii="Times New Roman" w:hAnsi="Times New Roman" w:cs="Times New Roman"/>
+          <w:b/>
+          <w:bCs/>
           <w:sz w:val="32"/>
           <w:szCs w:val="32"/>
         </w:rPr>
@@ -121,6 +131,8 @@
       <w:r>
         <w:rPr>
           <w:rFonts w:ascii="Times New Roman" w:hAnsi="Times New Roman" w:cs="Times New Roman"/>
+          <w:b/>
+          <w:bCs/>
           <w:sz w:val="32"/>
           <w:szCs w:val="32"/>
         </w:rPr>
@@ -138,10 +150,38 @@
       <w:r>
         <w:rPr>
           <w:rFonts w:ascii="Times New Roman" w:hAnsi="Times New Roman" w:cs="Times New Roman"/>
-          <w:sz w:val="28"/>
-          <w:szCs w:val="28"/>
-        </w:rPr>
-        <w:t>Надёжность – раздел науки, который изучает свойства объектов сохранять работоспособность в течении определённого времени в заданных условиях. Для изучения собирается статистика отказов объектов, и с помощью неё вычисляются характеристики надёжности объекта, выраженные в распределениях</w:t>
+          <w:b/>
+          <w:bCs/>
+          <w:i/>
+          <w:iCs/>
+          <w:sz w:val="28"/>
+          <w:szCs w:val="28"/>
+        </w:rPr>
+        <w:t xml:space="preserve">Надёжность </w:t>
+      </w:r>
+      <w:r>
+        <w:rPr>
+          <w:rFonts w:ascii="Times New Roman" w:hAnsi="Times New Roman" w:cs="Times New Roman"/>
+          <w:sz w:val="28"/>
+          <w:szCs w:val="28"/>
+        </w:rPr>
+        <w:t>– раздел науки, который изучает свойства объектов сохранять работоспособность в течении определённого времени в заданных условиях</w:t>
+      </w:r>
+      <w:r>
+        <w:rPr>
+          <w:rFonts w:ascii="Times New Roman" w:hAnsi="Times New Roman" w:cs="Times New Roman"/>
+          <w:sz w:val="28"/>
+          <w:szCs w:val="28"/>
+        </w:rPr>
+        <w:t xml:space="preserve"> эксплуатации</w:t>
+      </w:r>
+      <w:r>
+        <w:rPr>
+          <w:rFonts w:ascii="Times New Roman" w:hAnsi="Times New Roman" w:cs="Times New Roman"/>
+          <w:sz w:val="28"/>
+          <w:szCs w:val="28"/>
+        </w:rPr>
+        <w:t>. Для изучения собирается статистика отказов объектов, и с помощью неё вычисляются характеристики надёжности объекта, выраженные в распределениях</w:t>
       </w:r>
       <w:r>
         <w:rPr>
@@ -194,15 +234,6 @@
         </w:rPr>
         <w:t>).</w:t>
       </w:r>
-    </w:p>
-    <w:p>
-      <w:pPr>
-        <w:rPr>
-          <w:rFonts w:ascii="Times New Roman" w:hAnsi="Times New Roman" w:cs="Times New Roman"/>
-          <w:sz w:val="28"/>
-          <w:szCs w:val="28"/>
-        </w:rPr>
-      </w:pPr>
     </w:p>
     <w:p>
       <w:pPr>
@@ -212,12 +243,847 @@
           <w:szCs w:val="32"/>
         </w:rPr>
       </w:pPr>
-      <w:r>
-        <w:rPr>
-          <w:rFonts w:ascii="Times New Roman" w:hAnsi="Times New Roman" w:cs="Times New Roman"/>
+    </w:p>
+    <w:p>
+      <w:pPr>
+        <w:rPr>
+          <w:rFonts w:ascii="Times New Roman" w:hAnsi="Times New Roman" w:cs="Times New Roman"/>
+          <w:b/>
+          <w:bCs/>
           <w:sz w:val="32"/>
           <w:szCs w:val="32"/>
         </w:rPr>
+      </w:pPr>
+      <w:r>
+        <w:rPr>
+          <w:rFonts w:ascii="Times New Roman" w:hAnsi="Times New Roman" w:cs="Times New Roman"/>
+          <w:b/>
+          <w:bCs/>
+          <w:sz w:val="32"/>
+          <w:szCs w:val="32"/>
+        </w:rPr>
+        <w:t>Дополнительные определения</w:t>
+      </w:r>
+    </w:p>
+    <w:p>
+      <w:pPr>
+        <w:rPr>
+          <w:rFonts w:ascii="Times New Roman" w:hAnsi="Times New Roman" w:cs="Times New Roman"/>
+          <w:sz w:val="28"/>
+          <w:szCs w:val="28"/>
+        </w:rPr>
+      </w:pPr>
+      <w:r>
+        <w:rPr>
+          <w:rFonts w:ascii="Times New Roman" w:hAnsi="Times New Roman" w:cs="Times New Roman"/>
+          <w:b/>
+          <w:bCs/>
+          <w:i/>
+          <w:iCs/>
+          <w:sz w:val="28"/>
+          <w:szCs w:val="28"/>
+          <w:lang w:val="en-US"/>
+        </w:rPr>
+        <w:t>PDF</w:t>
+      </w:r>
+      <w:r>
+        <w:rPr>
+          <w:rFonts w:ascii="Times New Roman" w:hAnsi="Times New Roman" w:cs="Times New Roman"/>
+          <w:b/>
+          <w:bCs/>
+          <w:i/>
+          <w:iCs/>
+          <w:sz w:val="28"/>
+          <w:szCs w:val="28"/>
+        </w:rPr>
+        <w:t xml:space="preserve">, </w:t>
+      </w:r>
+      <w:r>
+        <w:rPr>
+          <w:rFonts w:ascii="Times New Roman" w:hAnsi="Times New Roman" w:cs="Times New Roman"/>
+          <w:b/>
+          <w:bCs/>
+          <w:i/>
+          <w:iCs/>
+          <w:sz w:val="28"/>
+          <w:szCs w:val="28"/>
+          <w:lang w:val="en-US"/>
+        </w:rPr>
+        <w:t>f</w:t>
+      </w:r>
+      <w:r>
+        <w:rPr>
+          <w:rFonts w:ascii="Times New Roman" w:hAnsi="Times New Roman" w:cs="Times New Roman"/>
+          <w:b/>
+          <w:bCs/>
+          <w:i/>
+          <w:iCs/>
+          <w:sz w:val="28"/>
+          <w:szCs w:val="28"/>
+        </w:rPr>
+        <w:t>(</w:t>
+      </w:r>
+      <w:r>
+        <w:rPr>
+          <w:rFonts w:ascii="Times New Roman" w:hAnsi="Times New Roman" w:cs="Times New Roman"/>
+          <w:b/>
+          <w:bCs/>
+          <w:i/>
+          <w:iCs/>
+          <w:sz w:val="28"/>
+          <w:szCs w:val="28"/>
+          <w:lang w:val="en-US"/>
+        </w:rPr>
+        <w:t>x</w:t>
+      </w:r>
+      <w:r>
+        <w:rPr>
+          <w:rFonts w:ascii="Times New Roman" w:hAnsi="Times New Roman" w:cs="Times New Roman"/>
+          <w:b/>
+          <w:bCs/>
+          <w:i/>
+          <w:iCs/>
+          <w:sz w:val="28"/>
+          <w:szCs w:val="28"/>
+        </w:rPr>
+        <w:t>) или распределени</w:t>
+      </w:r>
+      <w:r>
+        <w:rPr>
+          <w:rFonts w:ascii="Times New Roman" w:hAnsi="Times New Roman" w:cs="Times New Roman"/>
+          <w:b/>
+          <w:bCs/>
+          <w:i/>
+          <w:iCs/>
+          <w:sz w:val="28"/>
+          <w:szCs w:val="28"/>
+        </w:rPr>
+        <w:t xml:space="preserve">е </w:t>
+      </w:r>
+      <w:r>
+        <w:rPr>
+          <w:rFonts w:ascii="Times New Roman" w:hAnsi="Times New Roman" w:cs="Times New Roman"/>
+          <w:b/>
+          <w:bCs/>
+          <w:i/>
+          <w:iCs/>
+          <w:sz w:val="28"/>
+          <w:szCs w:val="28"/>
+        </w:rPr>
+        <w:t>плотности вероятности</w:t>
+      </w:r>
+      <w:r>
+        <w:rPr>
+          <w:rFonts w:ascii="Times New Roman" w:hAnsi="Times New Roman" w:cs="Times New Roman"/>
+          <w:sz w:val="28"/>
+          <w:szCs w:val="28"/>
+        </w:rPr>
+        <w:t xml:space="preserve"> </w:t>
+      </w:r>
+      <w:r>
+        <w:rPr>
+          <w:rFonts w:ascii="Times New Roman" w:hAnsi="Times New Roman" w:cs="Times New Roman"/>
+          <w:sz w:val="28"/>
+          <w:szCs w:val="28"/>
+        </w:rPr>
+        <w:t>–</w:t>
+      </w:r>
+      <w:r>
+        <w:rPr>
+          <w:rFonts w:ascii="Times New Roman" w:hAnsi="Times New Roman" w:cs="Times New Roman"/>
+          <w:sz w:val="28"/>
+          <w:szCs w:val="28"/>
+        </w:rPr>
+        <w:t xml:space="preserve"> </w:t>
+      </w:r>
+      <w:r>
+        <w:rPr>
+          <w:rFonts w:ascii="Times New Roman" w:hAnsi="Times New Roman" w:cs="Times New Roman"/>
+          <w:sz w:val="28"/>
+          <w:szCs w:val="28"/>
+        </w:rPr>
+        <w:t xml:space="preserve">функция, описывающая непрерывное распределение вероятности. </w:t>
+      </w:r>
+      <w:r>
+        <w:rPr>
+          <w:rFonts w:ascii="Times New Roman" w:hAnsi="Times New Roman" w:cs="Times New Roman"/>
+          <w:sz w:val="28"/>
+          <w:szCs w:val="28"/>
+        </w:rPr>
+        <w:t>Здесь важно понимать, что значения функции не являются значениями вероятности. Чтобы найти вероятность на определённом интервале, надо проинтегрировать функцию на нём.</w:t>
+      </w:r>
+    </w:p>
+    <w:p>
+      <w:pPr>
+        <w:rPr>
+          <w:rFonts w:ascii="Times New Roman" w:hAnsi="Times New Roman" w:cs="Times New Roman"/>
+          <w:sz w:val="28"/>
+          <w:szCs w:val="28"/>
+        </w:rPr>
+      </w:pPr>
+      <w:r>
+        <w:rPr>
+          <w:rFonts w:ascii="Times New Roman" w:hAnsi="Times New Roman" w:cs="Times New Roman"/>
+          <w:i/>
+          <w:iCs/>
+          <w:sz w:val="28"/>
+          <w:szCs w:val="28"/>
+        </w:rPr>
+        <w:t>Примечание:</w:t>
+      </w:r>
+      <w:r>
+        <w:rPr>
+          <w:rFonts w:ascii="Times New Roman" w:hAnsi="Times New Roman" w:cs="Times New Roman"/>
+          <w:sz w:val="28"/>
+          <w:szCs w:val="28"/>
+        </w:rPr>
+        <w:t xml:space="preserve"> </w:t>
+      </w:r>
+      <w:r>
+        <w:rPr>
+          <w:rFonts w:ascii="Times New Roman" w:hAnsi="Times New Roman" w:cs="Times New Roman"/>
+          <w:i/>
+          <w:iCs/>
+          <w:sz w:val="28"/>
+          <w:szCs w:val="28"/>
+        </w:rPr>
+        <w:t>в надёжности обычно так обозначается «функция плотности вероятности отказов».</w:t>
+      </w:r>
+    </w:p>
+    <w:p>
+      <w:pPr>
+        <w:rPr>
+          <w:rFonts w:ascii="Times New Roman" w:hAnsi="Times New Roman" w:cs="Times New Roman"/>
+          <w:sz w:val="28"/>
+          <w:szCs w:val="28"/>
+        </w:rPr>
+      </w:pPr>
+      <w:r>
+        <w:rPr>
+          <w:rFonts w:ascii="Times New Roman" w:hAnsi="Times New Roman" w:cs="Times New Roman"/>
+          <w:b/>
+          <w:bCs/>
+          <w:i/>
+          <w:iCs/>
+          <w:sz w:val="28"/>
+          <w:szCs w:val="28"/>
+          <w:lang w:val="en-US"/>
+        </w:rPr>
+        <w:t>CDF</w:t>
+      </w:r>
+      <w:r>
+        <w:rPr>
+          <w:rFonts w:ascii="Times New Roman" w:hAnsi="Times New Roman" w:cs="Times New Roman"/>
+          <w:b/>
+          <w:bCs/>
+          <w:i/>
+          <w:iCs/>
+          <w:sz w:val="28"/>
+          <w:szCs w:val="28"/>
+        </w:rPr>
+        <w:t xml:space="preserve">, </w:t>
+      </w:r>
+      <w:r>
+        <w:rPr>
+          <w:rFonts w:ascii="Times New Roman" w:hAnsi="Times New Roman" w:cs="Times New Roman"/>
+          <w:b/>
+          <w:bCs/>
+          <w:i/>
+          <w:iCs/>
+          <w:sz w:val="28"/>
+          <w:szCs w:val="28"/>
+          <w:lang w:val="en-US"/>
+        </w:rPr>
+        <w:t>F</w:t>
+      </w:r>
+      <w:r>
+        <w:rPr>
+          <w:rFonts w:ascii="Times New Roman" w:hAnsi="Times New Roman" w:cs="Times New Roman"/>
+          <w:b/>
+          <w:bCs/>
+          <w:i/>
+          <w:iCs/>
+          <w:sz w:val="28"/>
+          <w:szCs w:val="28"/>
+        </w:rPr>
+        <w:t>(</w:t>
+      </w:r>
+      <w:r>
+        <w:rPr>
+          <w:rFonts w:ascii="Times New Roman" w:hAnsi="Times New Roman" w:cs="Times New Roman"/>
+          <w:b/>
+          <w:bCs/>
+          <w:i/>
+          <w:iCs/>
+          <w:sz w:val="28"/>
+          <w:szCs w:val="28"/>
+          <w:lang w:val="en-US"/>
+        </w:rPr>
+        <w:t>x</w:t>
+      </w:r>
+      <w:r>
+        <w:rPr>
+          <w:rFonts w:ascii="Times New Roman" w:hAnsi="Times New Roman" w:cs="Times New Roman"/>
+          <w:b/>
+          <w:bCs/>
+          <w:i/>
+          <w:iCs/>
+          <w:sz w:val="28"/>
+          <w:szCs w:val="28"/>
+        </w:rPr>
+        <w:t>) или кумулятивная функция распределения</w:t>
+      </w:r>
+      <w:r>
+        <w:rPr>
+          <w:rFonts w:ascii="Times New Roman" w:hAnsi="Times New Roman" w:cs="Times New Roman"/>
+          <w:sz w:val="28"/>
+          <w:szCs w:val="28"/>
+        </w:rPr>
+        <w:t xml:space="preserve"> </w:t>
+      </w:r>
+      <w:r>
+        <w:rPr>
+          <w:rFonts w:ascii="Times New Roman" w:hAnsi="Times New Roman" w:cs="Times New Roman"/>
+          <w:sz w:val="28"/>
+          <w:szCs w:val="28"/>
+        </w:rPr>
+        <w:t xml:space="preserve">– функция, отвечающая на вопрос, «какова вероятность того, что событие произошло до момента </w:t>
+      </w:r>
+      <w:r>
+        <w:rPr>
+          <w:rFonts w:ascii="Times New Roman" w:hAnsi="Times New Roman" w:cs="Times New Roman"/>
+          <w:sz w:val="28"/>
+          <w:szCs w:val="28"/>
+          <w:lang w:val="en-US"/>
+        </w:rPr>
+        <w:t>x</w:t>
+      </w:r>
+      <w:r>
+        <w:rPr>
+          <w:rFonts w:ascii="Times New Roman" w:hAnsi="Times New Roman" w:cs="Times New Roman"/>
+          <w:sz w:val="28"/>
+          <w:szCs w:val="28"/>
+        </w:rPr>
+        <w:t>». Функция</w:t>
+      </w:r>
+      <w:r>
+        <w:rPr>
+          <w:rFonts w:ascii="Times New Roman" w:hAnsi="Times New Roman" w:cs="Times New Roman"/>
+          <w:sz w:val="28"/>
+          <w:szCs w:val="28"/>
+        </w:rPr>
+        <w:t xml:space="preserve"> </w:t>
+      </w:r>
+      <w:r>
+        <w:rPr>
+          <w:rFonts w:ascii="Times New Roman" w:hAnsi="Times New Roman" w:cs="Times New Roman"/>
+          <w:sz w:val="28"/>
+          <w:szCs w:val="28"/>
+          <w:lang w:val="en-US"/>
+        </w:rPr>
+        <w:t>F</w:t>
+      </w:r>
+      <w:r>
+        <w:rPr>
+          <w:rFonts w:ascii="Times New Roman" w:hAnsi="Times New Roman" w:cs="Times New Roman"/>
+          <w:sz w:val="28"/>
+          <w:szCs w:val="28"/>
+        </w:rPr>
+        <w:t>(</w:t>
+      </w:r>
+      <w:r>
+        <w:rPr>
+          <w:rFonts w:ascii="Times New Roman" w:hAnsi="Times New Roman" w:cs="Times New Roman"/>
+          <w:sz w:val="28"/>
+          <w:szCs w:val="28"/>
+          <w:lang w:val="en-US"/>
+        </w:rPr>
+        <w:t>x</w:t>
+      </w:r>
+      <w:r>
+        <w:rPr>
+          <w:rFonts w:ascii="Times New Roman" w:hAnsi="Times New Roman" w:cs="Times New Roman"/>
+          <w:sz w:val="28"/>
+          <w:szCs w:val="28"/>
+        </w:rPr>
+        <w:t>)</w:t>
+      </w:r>
+      <w:r>
+        <w:rPr>
+          <w:rFonts w:ascii="Times New Roman" w:hAnsi="Times New Roman" w:cs="Times New Roman"/>
+          <w:sz w:val="28"/>
+          <w:szCs w:val="28"/>
+        </w:rPr>
+        <w:t xml:space="preserve"> </w:t>
+      </w:r>
+      <w:r>
+        <w:rPr>
+          <w:rFonts w:ascii="Times New Roman" w:hAnsi="Times New Roman" w:cs="Times New Roman"/>
+          <w:sz w:val="28"/>
+          <w:szCs w:val="28"/>
+        </w:rPr>
+        <w:t>в момент Х</w:t>
+      </w:r>
+      <w:r>
+        <w:rPr>
+          <w:rFonts w:ascii="Times New Roman" w:hAnsi="Times New Roman" w:cs="Times New Roman"/>
+          <w:sz w:val="28"/>
+          <w:szCs w:val="28"/>
+        </w:rPr>
+        <w:t xml:space="preserve"> принимает значение интеграла функции </w:t>
+      </w:r>
+      <w:r>
+        <w:rPr>
+          <w:rFonts w:ascii="Times New Roman" w:hAnsi="Times New Roman" w:cs="Times New Roman"/>
+          <w:sz w:val="28"/>
+          <w:szCs w:val="28"/>
+          <w:lang w:val="en-US"/>
+        </w:rPr>
+        <w:t>f</w:t>
+      </w:r>
+      <w:r>
+        <w:rPr>
+          <w:rFonts w:ascii="Times New Roman" w:hAnsi="Times New Roman" w:cs="Times New Roman"/>
+          <w:sz w:val="28"/>
+          <w:szCs w:val="28"/>
+        </w:rPr>
+        <w:t>(</w:t>
+      </w:r>
+      <w:r>
+        <w:rPr>
+          <w:rFonts w:ascii="Times New Roman" w:hAnsi="Times New Roman" w:cs="Times New Roman"/>
+          <w:sz w:val="28"/>
+          <w:szCs w:val="28"/>
+          <w:lang w:val="en-US"/>
+        </w:rPr>
+        <w:t>x</w:t>
+      </w:r>
+      <w:r>
+        <w:rPr>
+          <w:rFonts w:ascii="Times New Roman" w:hAnsi="Times New Roman" w:cs="Times New Roman"/>
+          <w:sz w:val="28"/>
+          <w:szCs w:val="28"/>
+        </w:rPr>
+        <w:t xml:space="preserve">) </w:t>
+      </w:r>
+      <w:r>
+        <w:rPr>
+          <w:rFonts w:ascii="Times New Roman" w:hAnsi="Times New Roman" w:cs="Times New Roman"/>
+          <w:sz w:val="28"/>
+          <w:szCs w:val="28"/>
+        </w:rPr>
+        <w:t xml:space="preserve">на отрезке от 0 до </w:t>
+      </w:r>
+      <w:r>
+        <w:rPr>
+          <w:rFonts w:ascii="Times New Roman" w:hAnsi="Times New Roman" w:cs="Times New Roman"/>
+          <w:sz w:val="28"/>
+          <w:szCs w:val="28"/>
+          <w:lang w:val="en-US"/>
+        </w:rPr>
+        <w:t>X</w:t>
+      </w:r>
+      <w:r>
+        <w:rPr>
+          <w:rFonts w:ascii="Times New Roman" w:hAnsi="Times New Roman" w:cs="Times New Roman"/>
+          <w:sz w:val="28"/>
+          <w:szCs w:val="28"/>
+        </w:rPr>
+        <w:t xml:space="preserve">. </w:t>
+      </w:r>
+      <w:r>
+        <w:rPr>
+          <w:rFonts w:ascii="Times New Roman" w:hAnsi="Times New Roman" w:cs="Times New Roman"/>
+          <w:sz w:val="28"/>
+          <w:szCs w:val="28"/>
+        </w:rPr>
+        <w:t>Т.е. накапливает сумму всех вероятностей.</w:t>
+      </w:r>
+    </w:p>
+    <w:p>
+      <w:pPr>
+        <w:rPr>
+          <w:rFonts w:ascii="Times New Roman" w:hAnsi="Times New Roman" w:cs="Times New Roman"/>
+          <w:sz w:val="28"/>
+          <w:szCs w:val="28"/>
+        </w:rPr>
+      </w:pPr>
+      <w:r>
+        <w:rPr>
+          <w:rFonts w:ascii="Times New Roman" w:hAnsi="Times New Roman" w:cs="Times New Roman"/>
+          <w:b/>
+          <w:bCs/>
+          <w:i/>
+          <w:iCs/>
+          <w:sz w:val="28"/>
+          <w:szCs w:val="28"/>
+          <w:lang w:val="en-US"/>
+        </w:rPr>
+        <w:t>SF</w:t>
+      </w:r>
+      <w:r>
+        <w:rPr>
+          <w:rFonts w:ascii="Times New Roman" w:hAnsi="Times New Roman" w:cs="Times New Roman"/>
+          <w:b/>
+          <w:bCs/>
+          <w:i/>
+          <w:iCs/>
+          <w:sz w:val="28"/>
+          <w:szCs w:val="28"/>
+        </w:rPr>
+        <w:t>,</w:t>
+      </w:r>
+      <w:r>
+        <w:rPr>
+          <w:rFonts w:ascii="Times New Roman" w:hAnsi="Times New Roman" w:cs="Times New Roman"/>
+          <w:b/>
+          <w:bCs/>
+          <w:i/>
+          <w:iCs/>
+          <w:sz w:val="28"/>
+          <w:szCs w:val="28"/>
+        </w:rPr>
+        <w:t xml:space="preserve"> вероятность безотказной работы (ВБР)</w:t>
+      </w:r>
+      <w:r>
+        <w:rPr>
+          <w:rFonts w:ascii="Times New Roman" w:hAnsi="Times New Roman" w:cs="Times New Roman"/>
+          <w:b/>
+          <w:bCs/>
+          <w:i/>
+          <w:iCs/>
+          <w:sz w:val="28"/>
+          <w:szCs w:val="28"/>
+        </w:rPr>
+        <w:t xml:space="preserve"> или функция выживания</w:t>
+      </w:r>
+      <w:r>
+        <w:rPr>
+          <w:rFonts w:ascii="Times New Roman" w:hAnsi="Times New Roman" w:cs="Times New Roman"/>
+          <w:sz w:val="28"/>
+          <w:szCs w:val="28"/>
+        </w:rPr>
+        <w:t xml:space="preserve"> </w:t>
+      </w:r>
+      <w:r>
+        <w:rPr>
+          <w:rFonts w:ascii="Times New Roman" w:hAnsi="Times New Roman" w:cs="Times New Roman"/>
+          <w:sz w:val="28"/>
+          <w:szCs w:val="28"/>
+        </w:rPr>
+        <w:t>–</w:t>
+      </w:r>
+      <w:r>
+        <w:rPr>
+          <w:rFonts w:ascii="Times New Roman" w:hAnsi="Times New Roman" w:cs="Times New Roman"/>
+          <w:sz w:val="28"/>
+          <w:szCs w:val="28"/>
+        </w:rPr>
+        <w:t xml:space="preserve"> </w:t>
+      </w:r>
+      <w:r>
+        <w:rPr>
+          <w:rFonts w:ascii="Times New Roman" w:hAnsi="Times New Roman" w:cs="Times New Roman"/>
+          <w:sz w:val="28"/>
+          <w:szCs w:val="28"/>
+        </w:rPr>
+        <w:t xml:space="preserve">функция, </w:t>
+      </w:r>
+      <w:r>
+        <w:rPr>
+          <w:rFonts w:ascii="Times New Roman" w:hAnsi="Times New Roman" w:cs="Times New Roman"/>
+          <w:sz w:val="28"/>
+          <w:szCs w:val="28"/>
+        </w:rPr>
+        <w:t xml:space="preserve">описывающая вероятность того, что в момент времени </w:t>
+      </w:r>
+      <w:r>
+        <w:rPr>
+          <w:rFonts w:ascii="Times New Roman" w:hAnsi="Times New Roman" w:cs="Times New Roman"/>
+          <w:sz w:val="28"/>
+          <w:szCs w:val="28"/>
+          <w:lang w:val="en-US"/>
+        </w:rPr>
+        <w:t>t</w:t>
+      </w:r>
+      <w:r>
+        <w:rPr>
+          <w:rFonts w:ascii="Times New Roman" w:hAnsi="Times New Roman" w:cs="Times New Roman"/>
+          <w:sz w:val="28"/>
+          <w:szCs w:val="28"/>
+        </w:rPr>
+        <w:t xml:space="preserve">, </w:t>
+      </w:r>
+      <w:r>
+        <w:rPr>
+          <w:rFonts w:ascii="Times New Roman" w:hAnsi="Times New Roman" w:cs="Times New Roman"/>
+          <w:sz w:val="28"/>
+          <w:szCs w:val="28"/>
+        </w:rPr>
+        <w:t>объект будет сохранять работоспособность при определённых условиях эксплуатации.</w:t>
+      </w:r>
+      <w:r>
+        <w:rPr>
+          <w:rFonts w:ascii="Times New Roman" w:hAnsi="Times New Roman" w:cs="Times New Roman"/>
+          <w:sz w:val="28"/>
+          <w:szCs w:val="28"/>
+        </w:rPr>
+        <w:t xml:space="preserve"> </w:t>
+      </w:r>
+      <w:r>
+        <w:rPr>
+          <w:rFonts w:ascii="Times New Roman" w:hAnsi="Times New Roman" w:cs="Times New Roman"/>
+          <w:sz w:val="28"/>
+          <w:szCs w:val="28"/>
+        </w:rPr>
+        <w:t xml:space="preserve">Можно вычислить как разница между полной вероятностью (=1) и </w:t>
+      </w:r>
+      <w:r>
+        <w:rPr>
+          <w:rFonts w:ascii="Times New Roman" w:hAnsi="Times New Roman" w:cs="Times New Roman"/>
+          <w:sz w:val="28"/>
+          <w:szCs w:val="28"/>
+          <w:lang w:val="en-US"/>
+        </w:rPr>
+        <w:t>CDF</w:t>
+      </w:r>
+      <w:r>
+        <w:rPr>
+          <w:rFonts w:ascii="Times New Roman" w:hAnsi="Times New Roman" w:cs="Times New Roman"/>
+          <w:sz w:val="28"/>
+          <w:szCs w:val="28"/>
+        </w:rPr>
+        <w:t>.</w:t>
+      </w:r>
+      <w:r>
+        <w:rPr>
+          <w:rFonts w:ascii="Times New Roman" w:hAnsi="Times New Roman" w:cs="Times New Roman"/>
+          <w:sz w:val="28"/>
+          <w:szCs w:val="28"/>
+        </w:rPr>
+        <w:t xml:space="preserve"> </w:t>
+      </w:r>
+      <w:r>
+        <w:rPr>
+          <w:rFonts w:ascii="Times New Roman" w:hAnsi="Times New Roman" w:cs="Times New Roman"/>
+          <w:sz w:val="28"/>
+          <w:szCs w:val="28"/>
+        </w:rPr>
+        <w:t>Или вы</w:t>
+      </w:r>
+      <w:r>
+        <w:rPr>
+          <w:rFonts w:ascii="Times New Roman" w:hAnsi="Times New Roman" w:cs="Times New Roman"/>
+          <w:sz w:val="28"/>
+          <w:szCs w:val="28"/>
+        </w:rPr>
+        <w:t>чи</w:t>
+      </w:r>
+      <w:r>
+        <w:rPr>
+          <w:rFonts w:ascii="Times New Roman" w:hAnsi="Times New Roman" w:cs="Times New Roman"/>
+          <w:sz w:val="28"/>
+          <w:szCs w:val="28"/>
+        </w:rPr>
+        <w:t>слить</w:t>
+      </w:r>
+      <w:r>
+        <w:rPr>
+          <w:rFonts w:ascii="Times New Roman" w:hAnsi="Times New Roman" w:cs="Times New Roman"/>
+          <w:sz w:val="28"/>
+          <w:szCs w:val="28"/>
+        </w:rPr>
+        <w:t xml:space="preserve"> долю работающих объектов на момент времени </w:t>
+      </w:r>
+      <w:r>
+        <w:rPr>
+          <w:rFonts w:ascii="Times New Roman" w:hAnsi="Times New Roman" w:cs="Times New Roman"/>
+          <w:sz w:val="28"/>
+          <w:szCs w:val="28"/>
+          <w:lang w:val="en-US"/>
+        </w:rPr>
+        <w:t>t</w:t>
+      </w:r>
+      <w:r>
+        <w:rPr>
+          <w:rFonts w:ascii="Times New Roman" w:hAnsi="Times New Roman" w:cs="Times New Roman"/>
+          <w:sz w:val="28"/>
+          <w:szCs w:val="28"/>
+        </w:rPr>
+        <w:t>.</w:t>
+      </w:r>
+    </w:p>
+    <w:p>
+      <w:pPr>
+        <w:rPr>
+          <w:rFonts w:ascii="Times New Roman" w:hAnsi="Times New Roman" w:cs="Times New Roman"/>
+          <w:sz w:val="28"/>
+          <w:szCs w:val="28"/>
+        </w:rPr>
+      </w:pPr>
+      <w:r>
+        <w:rPr>
+          <w:rFonts w:ascii="Times New Roman" w:hAnsi="Times New Roman" w:cs="Times New Roman"/>
+          <w:b/>
+          <w:bCs/>
+          <w:i/>
+          <w:iCs/>
+          <w:sz w:val="28"/>
+          <w:szCs w:val="28"/>
+          <w:lang w:val="en-US"/>
+        </w:rPr>
+        <w:t>HF</w:t>
+      </w:r>
+      <w:r>
+        <w:rPr>
+          <w:rFonts w:ascii="Times New Roman" w:hAnsi="Times New Roman" w:cs="Times New Roman"/>
+          <w:b/>
+          <w:bCs/>
+          <w:i/>
+          <w:iCs/>
+          <w:sz w:val="28"/>
+          <w:szCs w:val="28"/>
+        </w:rPr>
+        <w:t xml:space="preserve">, </w:t>
+      </w:r>
+      <w:r>
+        <w:rPr>
+          <w:rFonts w:ascii="Times New Roman" w:hAnsi="Times New Roman" w:cs="Times New Roman"/>
+          <w:b/>
+          <w:bCs/>
+          <w:i/>
+          <w:iCs/>
+          <w:sz w:val="28"/>
+          <w:szCs w:val="28"/>
+          <w:lang w:val="en-US"/>
+        </w:rPr>
+        <w:t>FR</w:t>
+      </w:r>
+      <w:r>
+        <w:rPr>
+          <w:rFonts w:ascii="Times New Roman" w:hAnsi="Times New Roman" w:cs="Times New Roman"/>
+          <w:b/>
+          <w:bCs/>
+          <w:i/>
+          <w:iCs/>
+          <w:sz w:val="28"/>
+          <w:szCs w:val="28"/>
+        </w:rPr>
+        <w:t xml:space="preserve">, </w:t>
+      </w:r>
+      <w:r>
+        <w:rPr>
+          <w:rFonts w:ascii="Times New Roman" w:hAnsi="Times New Roman" w:cs="Times New Roman"/>
+          <w:b/>
+          <w:bCs/>
+          <w:i/>
+          <w:iCs/>
+          <w:sz w:val="28"/>
+          <w:szCs w:val="28"/>
+        </w:rPr>
+        <w:t>λ(</w:t>
+      </w:r>
+      <w:r>
+        <w:rPr>
+          <w:rFonts w:ascii="Times New Roman" w:hAnsi="Times New Roman" w:cs="Times New Roman"/>
+          <w:b/>
+          <w:bCs/>
+          <w:i/>
+          <w:iCs/>
+          <w:sz w:val="28"/>
+          <w:szCs w:val="28"/>
+          <w:lang w:val="en-US"/>
+        </w:rPr>
+        <w:t>x</w:t>
+      </w:r>
+      <w:r>
+        <w:rPr>
+          <w:rFonts w:ascii="Times New Roman" w:hAnsi="Times New Roman" w:cs="Times New Roman"/>
+          <w:b/>
+          <w:bCs/>
+          <w:i/>
+          <w:iCs/>
+          <w:sz w:val="28"/>
+          <w:szCs w:val="28"/>
+        </w:rPr>
+        <w:t>)</w:t>
+      </w:r>
+      <w:r>
+        <w:rPr>
+          <w:rFonts w:ascii="Times New Roman" w:hAnsi="Times New Roman" w:cs="Times New Roman"/>
+          <w:b/>
+          <w:bCs/>
+          <w:i/>
+          <w:iCs/>
+          <w:sz w:val="28"/>
+          <w:szCs w:val="28"/>
+        </w:rPr>
+        <w:t xml:space="preserve"> или функция интенсивности отказов</w:t>
+      </w:r>
+      <w:r>
+        <w:rPr>
+          <w:rFonts w:ascii="Times New Roman" w:hAnsi="Times New Roman" w:cs="Times New Roman"/>
+          <w:b/>
+          <w:bCs/>
+          <w:i/>
+          <w:iCs/>
+          <w:sz w:val="28"/>
+          <w:szCs w:val="28"/>
+        </w:rPr>
+        <w:t xml:space="preserve"> </w:t>
+      </w:r>
+      <w:r>
+        <w:rPr>
+          <w:rFonts w:ascii="Times New Roman" w:hAnsi="Times New Roman" w:cs="Times New Roman"/>
+          <w:sz w:val="28"/>
+          <w:szCs w:val="28"/>
+        </w:rPr>
+        <w:t>–</w:t>
+      </w:r>
+      <w:r>
+        <w:rPr>
+          <w:rFonts w:ascii="Times New Roman" w:hAnsi="Times New Roman" w:cs="Times New Roman"/>
+          <w:sz w:val="28"/>
+          <w:szCs w:val="28"/>
+        </w:rPr>
+        <w:t xml:space="preserve"> </w:t>
+      </w:r>
+      <w:r>
+        <w:rPr>
+          <w:rFonts w:ascii="Times New Roman" w:hAnsi="Times New Roman" w:cs="Times New Roman"/>
+          <w:sz w:val="28"/>
+          <w:szCs w:val="28"/>
+        </w:rPr>
+        <w:t>функция, описывающая вероятность того, что объект откажет в ближайший момент времени, или скорость возникновения отказов.</w:t>
+      </w:r>
+      <w:r>
+        <w:rPr>
+          <w:rFonts w:ascii="Times New Roman" w:hAnsi="Times New Roman" w:cs="Times New Roman"/>
+          <w:sz w:val="28"/>
+          <w:szCs w:val="28"/>
+        </w:rPr>
+        <w:t xml:space="preserve"> </w:t>
+      </w:r>
+    </w:p>
+    <w:p>
+      <w:pPr>
+        <w:rPr>
+          <w:rFonts w:ascii="Times New Roman" w:hAnsi="Times New Roman" w:cs="Times New Roman"/>
+          <w:b/>
+          <w:bCs/>
+          <w:sz w:val="32"/>
+          <w:szCs w:val="32"/>
+        </w:rPr>
+      </w:pPr>
+      <w:r>
+        <w:rPr>
+          <w:rFonts w:ascii="Times New Roman" w:hAnsi="Times New Roman" w:cs="Times New Roman"/>
+          <w:b/>
+          <w:bCs/>
+          <w:sz w:val="32"/>
+          <w:szCs w:val="32"/>
+        </w:rPr>
+        <w:lastRenderedPageBreak/>
         <w:t>Виды распределений:</w:t>
       </w:r>
     </w:p>
@@ -245,25 +1111,30 @@
     </w:p>
     <w:p>
       <w:pPr>
-        <w:pStyle w:val="a3"/>
-        <w:numPr>
-          <w:ilvl w:val="0"/>
-          <w:numId w:val="1"/>
-        </w:numPr>
-        <w:rPr>
-          <w:rFonts w:ascii="Times New Roman" w:hAnsi="Times New Roman" w:cs="Times New Roman"/>
-          <w:sz w:val="28"/>
-          <w:szCs w:val="28"/>
-        </w:rPr>
-      </w:pPr>
-      <w:r>
-        <w:rPr>
-          <w:rFonts w:ascii="Times New Roman" w:hAnsi="Times New Roman" w:cs="Times New Roman"/>
-          <w:sz w:val="28"/>
-          <w:szCs w:val="28"/>
-        </w:rPr>
-        <w:t xml:space="preserve">Экспоненциальное </w:t>
-      </w:r>
+        <w:rPr>
+          <w:rFonts w:ascii="Times New Roman" w:hAnsi="Times New Roman" w:cs="Times New Roman"/>
+          <w:sz w:val="28"/>
+          <w:szCs w:val="28"/>
+        </w:rPr>
+      </w:pPr>
+    </w:p>
+    <w:p>
+      <w:pPr>
+        <w:rPr>
+          <w:rFonts w:ascii="Times New Roman" w:hAnsi="Times New Roman" w:cs="Times New Roman"/>
+          <w:sz w:val="28"/>
+          <w:szCs w:val="28"/>
+        </w:rPr>
+      </w:pPr>
+    </w:p>
+    <w:p>
+      <w:pPr>
+        <w:rPr>
+          <w:rFonts w:ascii="Times New Roman" w:hAnsi="Times New Roman" w:cs="Times New Roman"/>
+          <w:sz w:val="28"/>
+          <w:szCs w:val="28"/>
+        </w:rPr>
+      </w:pPr>
     </w:p>
     <w:p>
       <w:pPr>
@@ -280,6 +1151,8 @@
         <w:jc w:val="center"/>
         <w:rPr>
           <w:rFonts w:ascii="Times New Roman" w:hAnsi="Times New Roman" w:cs="Times New Roman"/>
+          <w:b/>
+          <w:bCs/>
           <w:sz w:val="36"/>
           <w:szCs w:val="36"/>
         </w:rPr>
@@ -287,18 +1160,12 @@
       <w:r>
         <w:rPr>
           <w:rFonts w:ascii="Times New Roman" w:hAnsi="Times New Roman" w:cs="Times New Roman"/>
+          <w:b/>
+          <w:bCs/>
           <w:sz w:val="36"/>
           <w:szCs w:val="36"/>
         </w:rPr>
-        <w:t xml:space="preserve">Бета </w:t>
-      </w:r>
-      <w:r>
-        <w:rPr>
-          <w:rFonts w:ascii="Times New Roman" w:hAnsi="Times New Roman" w:cs="Times New Roman"/>
-          <w:sz w:val="36"/>
-          <w:szCs w:val="36"/>
-        </w:rPr>
-        <w:t>распределение</w:t>
+        <w:t>Бета распределение</w:t>
       </w:r>
     </w:p>
     <w:p>
@@ -306,39 +1173,8 @@
         <w:spacing w:line="240" w:lineRule="auto"/>
         <w:rPr>
           <w:rFonts w:ascii="Times New Roman" w:hAnsi="Times New Roman" w:cs="Times New Roman"/>
-          <w:i/>
-          <w:iCs/>
-          <w:sz w:val="28"/>
-          <w:szCs w:val="28"/>
-        </w:rPr>
-      </w:pPr>
-      <w:r>
-        <w:rPr>
-          <w:rFonts w:ascii="Times New Roman" w:hAnsi="Times New Roman" w:cs="Times New Roman"/>
-          <w:i/>
-          <w:iCs/>
-          <w:sz w:val="28"/>
-          <w:szCs w:val="28"/>
-          <w:highlight w:val="lightGray"/>
-        </w:rPr>
-        <w:t>Мы уже определили, что такое распределения и для чего они нужны, теперь необходимо подробнее описать особенности каждого распределения, описать для чего конкретно оно может использоваться (виды изделий)</w:t>
-      </w:r>
-      <w:r>
-        <w:rPr>
-          <w:rFonts w:ascii="Times New Roman" w:hAnsi="Times New Roman" w:cs="Times New Roman"/>
-          <w:i/>
-          <w:iCs/>
-          <w:sz w:val="28"/>
-          <w:szCs w:val="28"/>
-        </w:rPr>
-        <w:t xml:space="preserve"> это часть плана, она остаётся чтобы напоминать мне о структуре документа.</w:t>
-      </w:r>
-    </w:p>
-    <w:p>
-      <w:pPr>
-        <w:spacing w:line="240" w:lineRule="auto"/>
-        <w:rPr>
-          <w:rFonts w:ascii="Times New Roman" w:hAnsi="Times New Roman" w:cs="Times New Roman"/>
+          <w:b/>
+          <w:bCs/>
           <w:sz w:val="32"/>
           <w:szCs w:val="32"/>
         </w:rPr>
@@ -346,11 +1182,1040 @@
       <w:r>
         <w:rPr>
           <w:rFonts w:ascii="Times New Roman" w:hAnsi="Times New Roman" w:cs="Times New Roman"/>
+          <w:b/>
+          <w:bCs/>
           <w:sz w:val="32"/>
           <w:szCs w:val="32"/>
         </w:rPr>
         <w:t>Определение:</w:t>
       </w:r>
+    </w:p>
+    <w:p>
+      <w:pPr>
+        <w:rPr>
+          <w:rFonts w:ascii="Times New Roman" w:hAnsi="Times New Roman" w:cs="Times New Roman"/>
+          <w:sz w:val="28"/>
+          <w:szCs w:val="28"/>
+        </w:rPr>
+      </w:pPr>
+      <w:r>
+        <w:rPr>
+          <w:rFonts w:ascii="Times New Roman" w:hAnsi="Times New Roman" w:cs="Times New Roman"/>
+          <w:sz w:val="28"/>
+          <w:szCs w:val="28"/>
+        </w:rPr>
+        <w:t xml:space="preserve">Распределение, которое определено на отрезке </w:t>
+      </w:r>
+      <w:r>
+        <w:rPr>
+          <w:rFonts w:ascii="Times New Roman" w:hAnsi="Times New Roman" w:cs="Times New Roman"/>
+          <w:sz w:val="28"/>
+          <w:szCs w:val="28"/>
+        </w:rPr>
+        <w:t xml:space="preserve">[0,1]. </w:t>
+      </w:r>
+      <w:r>
+        <w:rPr>
+          <w:rFonts w:ascii="Times New Roman" w:hAnsi="Times New Roman" w:cs="Times New Roman"/>
+          <w:sz w:val="28"/>
+          <w:szCs w:val="28"/>
+        </w:rPr>
+        <w:t xml:space="preserve">Задаётся параметрами </w:t>
+      </w:r>
+      <w:r>
+        <w:rPr>
+          <w:rFonts w:ascii="Times New Roman" w:hAnsi="Times New Roman" w:cs="Times New Roman"/>
+          <w:sz w:val="28"/>
+          <w:szCs w:val="28"/>
+          <w:lang w:val="en-US"/>
+        </w:rPr>
+        <w:t>α</w:t>
+      </w:r>
+      <w:r>
+        <w:rPr>
+          <w:rFonts w:ascii="Times New Roman" w:hAnsi="Times New Roman" w:cs="Times New Roman"/>
+          <w:sz w:val="28"/>
+          <w:szCs w:val="28"/>
+        </w:rPr>
+        <w:t xml:space="preserve"> </w:t>
+      </w:r>
+      <w:r>
+        <w:rPr>
+          <w:rFonts w:ascii="Times New Roman" w:hAnsi="Times New Roman" w:cs="Times New Roman"/>
+          <w:sz w:val="28"/>
+          <w:szCs w:val="28"/>
+        </w:rPr>
+        <w:t xml:space="preserve">и β. В зависимости от них может «склоняться» в определённую сторону или иметь </w:t>
+      </w:r>
+      <w:r>
+        <w:rPr>
+          <w:rFonts w:ascii="Times New Roman" w:hAnsi="Times New Roman" w:cs="Times New Roman"/>
+          <w:sz w:val="28"/>
+          <w:szCs w:val="28"/>
+          <w:lang w:val="en-US"/>
+        </w:rPr>
+        <w:t>U</w:t>
+      </w:r>
+      <w:r>
+        <w:rPr>
+          <w:rFonts w:ascii="Times New Roman" w:hAnsi="Times New Roman" w:cs="Times New Roman"/>
+          <w:sz w:val="28"/>
+          <w:szCs w:val="28"/>
+        </w:rPr>
+        <w:t xml:space="preserve"> </w:t>
+      </w:r>
+      <w:r>
+        <w:rPr>
+          <w:rFonts w:ascii="Times New Roman" w:hAnsi="Times New Roman" w:cs="Times New Roman"/>
+          <w:sz w:val="28"/>
+          <w:szCs w:val="28"/>
+        </w:rPr>
+        <w:t xml:space="preserve">образную форму. </w:t>
+      </w:r>
+      <w:r>
+        <w:rPr>
+          <w:rFonts w:ascii="Times New Roman" w:hAnsi="Times New Roman" w:cs="Times New Roman"/>
+          <w:sz w:val="28"/>
+          <w:szCs w:val="28"/>
+        </w:rPr>
+        <w:t>Ниже представлена формула, задающая распределение</w:t>
+      </w:r>
+      <w:r>
+        <w:rPr>
+          <w:rFonts w:ascii="Times New Roman" w:hAnsi="Times New Roman" w:cs="Times New Roman"/>
+          <w:sz w:val="28"/>
+          <w:szCs w:val="28"/>
+        </w:rPr>
+        <w:t xml:space="preserve"> (функция плотности вероятности) </w:t>
+      </w:r>
+    </w:p>
+    <w:p>
+      <w:pPr>
+        <w:rPr>
+          <w:rFonts w:ascii="Times New Roman" w:hAnsi="Times New Roman" w:cs="Times New Roman"/>
+          <w:b/>
+          <w:bCs/>
+          <w:sz w:val="28"/>
+          <w:szCs w:val="28"/>
+          <w:lang w:val="en-US"/>
+        </w:rPr>
+      </w:pPr>
+      <w:r>
+        <w:rPr>
+          <w:rFonts w:ascii="Times New Roman" w:hAnsi="Times New Roman" w:cs="Times New Roman"/>
+          <w:b/>
+          <w:bCs/>
+          <w:sz w:val="28"/>
+          <w:szCs w:val="28"/>
+          <w:lang w:val="en-US"/>
+        </w:rPr>
+        <w:t>PDF:</w:t>
+      </w:r>
+    </w:p>
+    <w:p>
+      <w:pPr>
+        <w:rPr>
+          <w:rFonts w:ascii="Times New Roman" w:hAnsi="Times New Roman" w:cs="Times New Roman"/>
+          <w:sz w:val="28"/>
+          <w:szCs w:val="28"/>
+          <w:lang w:val="en-US"/>
+        </w:rPr>
+      </w:pPr>
+      <m:oMathPara>
+        <m:oMath>
+          <m:r>
+            <w:rPr>
+              <w:rFonts w:ascii="Cambria Math" w:hAnsi="Cambria Math" w:cs="Times New Roman"/>
+              <w:sz w:val="28"/>
+              <w:szCs w:val="28"/>
+              <w:lang w:val="en-US"/>
+            </w:rPr>
+            <m:t>f</m:t>
+          </m:r>
+          <m:d>
+            <m:dPr>
+              <m:ctrlPr>
+                <w:rPr>
+                  <w:rFonts w:ascii="Cambria Math" w:hAnsi="Cambria Math" w:cs="Times New Roman"/>
+                  <w:i/>
+                  <w:sz w:val="28"/>
+                  <w:szCs w:val="28"/>
+                  <w:lang w:val="en-US"/>
+                </w:rPr>
+              </m:ctrlPr>
+            </m:dPr>
+            <m:e>
+              <m:r>
+                <w:rPr>
+                  <w:rFonts w:ascii="Cambria Math" w:hAnsi="Cambria Math" w:cs="Times New Roman"/>
+                  <w:sz w:val="28"/>
+                  <w:szCs w:val="28"/>
+                  <w:lang w:val="en-US"/>
+                </w:rPr>
+                <m:t>t</m:t>
+              </m:r>
+            </m:e>
+          </m:d>
+          <m:r>
+            <w:rPr>
+              <w:rFonts w:ascii="Cambria Math" w:hAnsi="Cambria Math" w:cs="Times New Roman"/>
+              <w:sz w:val="28"/>
+              <w:szCs w:val="28"/>
+              <w:lang w:val="en-US"/>
+            </w:rPr>
+            <m:t>=</m:t>
+          </m:r>
+          <m:f>
+            <m:fPr>
+              <m:ctrlPr>
+                <w:rPr>
+                  <w:rFonts w:ascii="Cambria Math" w:hAnsi="Cambria Math" w:cs="Times New Roman"/>
+                  <w:i/>
+                  <w:sz w:val="28"/>
+                  <w:szCs w:val="28"/>
+                  <w:lang w:val="en-US"/>
+                </w:rPr>
+              </m:ctrlPr>
+            </m:fPr>
+            <m:num>
+              <m:r>
+                <w:rPr>
+                  <w:rFonts w:ascii="Cambria Math" w:hAnsi="Cambria Math" w:cs="Times New Roman"/>
+                  <w:sz w:val="28"/>
+                  <w:szCs w:val="28"/>
+                  <w:lang w:val="en-US"/>
+                </w:rPr>
+                <m:t>Γ</m:t>
+              </m:r>
+              <m:d>
+                <m:dPr>
+                  <m:ctrlPr>
+                    <w:rPr>
+                      <w:rFonts w:ascii="Cambria Math" w:hAnsi="Cambria Math" w:cs="Times New Roman"/>
+                      <w:i/>
+                      <w:sz w:val="28"/>
+                      <w:szCs w:val="28"/>
+                      <w:lang w:val="en-US"/>
+                    </w:rPr>
+                  </m:ctrlPr>
+                </m:dPr>
+                <m:e>
+                  <m:r>
+                    <w:rPr>
+                      <w:rFonts w:ascii="Cambria Math" w:hAnsi="Cambria Math" w:cs="Times New Roman"/>
+                      <w:sz w:val="28"/>
+                      <w:szCs w:val="28"/>
+                      <w:lang w:val="en-US"/>
+                    </w:rPr>
+                    <m:t>α+β</m:t>
+                  </m:r>
+                </m:e>
+              </m:d>
+            </m:num>
+            <m:den>
+              <m:r>
+                <w:rPr>
+                  <w:rFonts w:ascii="Cambria Math" w:hAnsi="Cambria Math" w:cs="Times New Roman"/>
+                  <w:sz w:val="28"/>
+                  <w:szCs w:val="28"/>
+                  <w:lang w:val="en-US"/>
+                </w:rPr>
+                <m:t>Γ</m:t>
+              </m:r>
+              <m:d>
+                <m:dPr>
+                  <m:ctrlPr>
+                    <w:rPr>
+                      <w:rFonts w:ascii="Cambria Math" w:hAnsi="Cambria Math" w:cs="Times New Roman"/>
+                      <w:i/>
+                      <w:sz w:val="28"/>
+                      <w:szCs w:val="28"/>
+                      <w:lang w:val="en-US"/>
+                    </w:rPr>
+                  </m:ctrlPr>
+                </m:dPr>
+                <m:e>
+                  <m:r>
+                    <w:rPr>
+                      <w:rFonts w:ascii="Cambria Math" w:hAnsi="Cambria Math" w:cs="Times New Roman"/>
+                      <w:sz w:val="28"/>
+                      <w:szCs w:val="28"/>
+                      <w:lang w:val="en-US"/>
+                    </w:rPr>
+                    <m:t>α</m:t>
+                  </m:r>
+                </m:e>
+              </m:d>
+              <m:r>
+                <w:rPr>
+                  <w:rFonts w:ascii="Cambria Math" w:hAnsi="Cambria Math" w:cs="Times New Roman"/>
+                  <w:sz w:val="28"/>
+                  <w:szCs w:val="28"/>
+                  <w:lang w:val="en-US"/>
+                </w:rPr>
+                <m:t>Γ</m:t>
+              </m:r>
+              <m:d>
+                <m:dPr>
+                  <m:ctrlPr>
+                    <w:rPr>
+                      <w:rFonts w:ascii="Cambria Math" w:hAnsi="Cambria Math" w:cs="Times New Roman"/>
+                      <w:i/>
+                      <w:sz w:val="28"/>
+                      <w:szCs w:val="28"/>
+                      <w:lang w:val="en-US"/>
+                    </w:rPr>
+                  </m:ctrlPr>
+                </m:dPr>
+                <m:e>
+                  <m:r>
+                    <w:rPr>
+                      <w:rFonts w:ascii="Cambria Math" w:hAnsi="Cambria Math" w:cs="Times New Roman"/>
+                      <w:sz w:val="28"/>
+                      <w:szCs w:val="28"/>
+                      <w:lang w:val="en-US"/>
+                    </w:rPr>
+                    <m:t>β</m:t>
+                  </m:r>
+                </m:e>
+              </m:d>
+            </m:den>
+          </m:f>
+          <m:sSup>
+            <m:sSupPr>
+              <m:ctrlPr>
+                <w:rPr>
+                  <w:rFonts w:ascii="Cambria Math" w:hAnsi="Cambria Math" w:cs="Times New Roman"/>
+                  <w:i/>
+                  <w:sz w:val="28"/>
+                  <w:szCs w:val="28"/>
+                  <w:lang w:val="en-US"/>
+                </w:rPr>
+              </m:ctrlPr>
+            </m:sSupPr>
+            <m:e>
+              <m:r>
+                <w:rPr>
+                  <w:rFonts w:ascii="Cambria Math" w:hAnsi="Cambria Math" w:cs="Times New Roman"/>
+                  <w:sz w:val="28"/>
+                  <w:szCs w:val="28"/>
+                  <w:lang w:val="en-US"/>
+                </w:rPr>
+                <m:t>t</m:t>
+              </m:r>
+            </m:e>
+            <m:sup>
+              <m:r>
+                <w:rPr>
+                  <w:rFonts w:ascii="Cambria Math" w:hAnsi="Cambria Math" w:cs="Times New Roman"/>
+                  <w:sz w:val="28"/>
+                  <w:szCs w:val="28"/>
+                  <w:lang w:val="en-US"/>
+                </w:rPr>
+                <m:t>α-1</m:t>
+              </m:r>
+            </m:sup>
+          </m:sSup>
+          <m:sSup>
+            <m:sSupPr>
+              <m:ctrlPr>
+                <w:rPr>
+                  <w:rFonts w:ascii="Cambria Math" w:hAnsi="Cambria Math" w:cs="Times New Roman"/>
+                  <w:i/>
+                  <w:sz w:val="28"/>
+                  <w:szCs w:val="28"/>
+                  <w:lang w:val="en-US"/>
+                </w:rPr>
+              </m:ctrlPr>
+            </m:sSupPr>
+            <m:e>
+              <m:d>
+                <m:dPr>
+                  <m:ctrlPr>
+                    <w:rPr>
+                      <w:rFonts w:ascii="Cambria Math" w:hAnsi="Cambria Math" w:cs="Times New Roman"/>
+                      <w:i/>
+                      <w:sz w:val="28"/>
+                      <w:szCs w:val="28"/>
+                      <w:lang w:val="en-US"/>
+                    </w:rPr>
+                  </m:ctrlPr>
+                </m:dPr>
+                <m:e>
+                  <m:r>
+                    <w:rPr>
+                      <w:rFonts w:ascii="Cambria Math" w:hAnsi="Cambria Math" w:cs="Times New Roman"/>
+                      <w:sz w:val="28"/>
+                      <w:szCs w:val="28"/>
+                      <w:lang w:val="en-US"/>
+                    </w:rPr>
+                    <m:t>1-t</m:t>
+                  </m:r>
+                </m:e>
+              </m:d>
+            </m:e>
+            <m:sup>
+              <m:r>
+                <w:rPr>
+                  <w:rFonts w:ascii="Cambria Math" w:hAnsi="Cambria Math" w:cs="Times New Roman"/>
+                  <w:sz w:val="28"/>
+                  <w:szCs w:val="28"/>
+                  <w:lang w:val="en-US"/>
+                </w:rPr>
+                <m:t>β-1</m:t>
+              </m:r>
+            </m:sup>
+          </m:sSup>
+          <m:r>
+            <w:rPr>
+              <w:rFonts w:ascii="Cambria Math" w:hAnsi="Cambria Math" w:cs="Times New Roman"/>
+              <w:sz w:val="28"/>
+              <w:szCs w:val="28"/>
+              <w:lang w:val="en-US"/>
+            </w:rPr>
+            <m:t>=</m:t>
+          </m:r>
+          <m:f>
+            <m:fPr>
+              <m:ctrlPr>
+                <w:rPr>
+                  <w:rFonts w:ascii="Cambria Math" w:hAnsi="Cambria Math" w:cs="Times New Roman"/>
+                  <w:i/>
+                  <w:sz w:val="28"/>
+                  <w:szCs w:val="28"/>
+                  <w:lang w:val="en-US"/>
+                </w:rPr>
+              </m:ctrlPr>
+            </m:fPr>
+            <m:num>
+              <m:r>
+                <w:rPr>
+                  <w:rFonts w:ascii="Cambria Math" w:hAnsi="Cambria Math" w:cs="Times New Roman"/>
+                  <w:sz w:val="28"/>
+                  <w:szCs w:val="28"/>
+                  <w:lang w:val="en-US"/>
+                </w:rPr>
+                <m:t>1</m:t>
+              </m:r>
+            </m:num>
+            <m:den>
+              <m:r>
+                <w:rPr>
+                  <w:rFonts w:ascii="Cambria Math" w:hAnsi="Cambria Math" w:cs="Times New Roman"/>
+                  <w:sz w:val="28"/>
+                  <w:szCs w:val="28"/>
+                  <w:lang w:val="en-US"/>
+                </w:rPr>
+                <m:t>B</m:t>
+              </m:r>
+              <m:d>
+                <m:dPr>
+                  <m:ctrlPr>
+                    <w:rPr>
+                      <w:rFonts w:ascii="Cambria Math" w:hAnsi="Cambria Math" w:cs="Times New Roman"/>
+                      <w:i/>
+                      <w:sz w:val="28"/>
+                      <w:szCs w:val="28"/>
+                      <w:lang w:val="en-US"/>
+                    </w:rPr>
+                  </m:ctrlPr>
+                </m:dPr>
+                <m:e>
+                  <m:r>
+                    <w:rPr>
+                      <w:rFonts w:ascii="Cambria Math" w:hAnsi="Cambria Math" w:cs="Times New Roman"/>
+                      <w:sz w:val="28"/>
+                      <w:szCs w:val="28"/>
+                      <w:lang w:val="en-US"/>
+                    </w:rPr>
+                    <m:t>α,β</m:t>
+                  </m:r>
+                </m:e>
+              </m:d>
+            </m:den>
+          </m:f>
+          <m:sSup>
+            <m:sSupPr>
+              <m:ctrlPr>
+                <w:rPr>
+                  <w:rFonts w:ascii="Cambria Math" w:hAnsi="Cambria Math" w:cs="Times New Roman"/>
+                  <w:i/>
+                  <w:sz w:val="28"/>
+                  <w:szCs w:val="28"/>
+                  <w:lang w:val="en-US"/>
+                </w:rPr>
+              </m:ctrlPr>
+            </m:sSupPr>
+            <m:e>
+              <m:r>
+                <w:rPr>
+                  <w:rFonts w:ascii="Cambria Math" w:hAnsi="Cambria Math" w:cs="Times New Roman"/>
+                  <w:sz w:val="28"/>
+                  <w:szCs w:val="28"/>
+                  <w:lang w:val="en-US"/>
+                </w:rPr>
+                <m:t>t</m:t>
+              </m:r>
+            </m:e>
+            <m:sup>
+              <m:r>
+                <w:rPr>
+                  <w:rFonts w:ascii="Cambria Math" w:hAnsi="Cambria Math" w:cs="Times New Roman"/>
+                  <w:sz w:val="28"/>
+                  <w:szCs w:val="28"/>
+                  <w:lang w:val="en-US"/>
+                </w:rPr>
+                <m:t>α-1</m:t>
+              </m:r>
+            </m:sup>
+          </m:sSup>
+          <m:sSup>
+            <m:sSupPr>
+              <m:ctrlPr>
+                <w:rPr>
+                  <w:rFonts w:ascii="Cambria Math" w:hAnsi="Cambria Math" w:cs="Times New Roman"/>
+                  <w:i/>
+                  <w:sz w:val="28"/>
+                  <w:szCs w:val="28"/>
+                  <w:lang w:val="en-US"/>
+                </w:rPr>
+              </m:ctrlPr>
+            </m:sSupPr>
+            <m:e>
+              <m:d>
+                <m:dPr>
+                  <m:ctrlPr>
+                    <w:rPr>
+                      <w:rFonts w:ascii="Cambria Math" w:hAnsi="Cambria Math" w:cs="Times New Roman"/>
+                      <w:i/>
+                      <w:sz w:val="28"/>
+                      <w:szCs w:val="28"/>
+                      <w:lang w:val="en-US"/>
+                    </w:rPr>
+                  </m:ctrlPr>
+                </m:dPr>
+                <m:e>
+                  <m:r>
+                    <w:rPr>
+                      <w:rFonts w:ascii="Cambria Math" w:hAnsi="Cambria Math" w:cs="Times New Roman"/>
+                      <w:sz w:val="28"/>
+                      <w:szCs w:val="28"/>
+                      <w:lang w:val="en-US"/>
+                    </w:rPr>
+                    <m:t>1-t</m:t>
+                  </m:r>
+                </m:e>
+              </m:d>
+            </m:e>
+            <m:sup>
+              <m:r>
+                <w:rPr>
+                  <w:rFonts w:ascii="Cambria Math" w:hAnsi="Cambria Math" w:cs="Times New Roman"/>
+                  <w:sz w:val="28"/>
+                  <w:szCs w:val="28"/>
+                  <w:lang w:val="en-US"/>
+                </w:rPr>
+                <m:t>β-1</m:t>
+              </m:r>
+            </m:sup>
+          </m:sSup>
+        </m:oMath>
+      </m:oMathPara>
+    </w:p>
+    <w:p>
+      <w:pPr>
+        <w:rPr>
+          <w:rFonts w:ascii="Times New Roman" w:hAnsi="Times New Roman" w:cs="Times New Roman"/>
+          <w:sz w:val="28"/>
+          <w:szCs w:val="28"/>
+        </w:rPr>
+      </w:pPr>
+      <w:r>
+        <w:rPr>
+          <w:rFonts w:ascii="Times New Roman" w:hAnsi="Times New Roman" w:cs="Times New Roman"/>
+          <w:sz w:val="28"/>
+          <w:szCs w:val="28"/>
+        </w:rPr>
+        <w:t xml:space="preserve">Функция в </w:t>
+      </w:r>
+      <w:r>
+        <w:rPr>
+          <w:rFonts w:ascii="Times New Roman" w:hAnsi="Times New Roman" w:cs="Times New Roman"/>
+          <w:sz w:val="28"/>
+          <w:szCs w:val="28"/>
+          <w:lang w:val="en-US"/>
+        </w:rPr>
+        <w:t>Mathcad</w:t>
+      </w:r>
+      <w:r>
+        <w:rPr>
+          <w:rFonts w:ascii="Times New Roman" w:hAnsi="Times New Roman" w:cs="Times New Roman"/>
+          <w:sz w:val="28"/>
+          <w:szCs w:val="28"/>
+        </w:rPr>
+        <w:t xml:space="preserve"> выглядит так </w:t>
+      </w:r>
+      <w:proofErr w:type="spellStart"/>
+      <w:proofErr w:type="gramStart"/>
+      <w:r>
+        <w:rPr>
+          <w:rFonts w:ascii="Times New Roman" w:hAnsi="Times New Roman" w:cs="Times New Roman"/>
+          <w:b/>
+          <w:bCs/>
+          <w:i/>
+          <w:iCs/>
+          <w:sz w:val="28"/>
+          <w:szCs w:val="28"/>
+          <w:lang w:val="en-US"/>
+        </w:rPr>
+        <w:t>dbeta</w:t>
+      </w:r>
+      <w:proofErr w:type="spellEnd"/>
+      <w:r>
+        <w:rPr>
+          <w:rFonts w:ascii="Times New Roman" w:hAnsi="Times New Roman" w:cs="Times New Roman"/>
+          <w:b/>
+          <w:bCs/>
+          <w:i/>
+          <w:iCs/>
+          <w:sz w:val="28"/>
+          <w:szCs w:val="28"/>
+        </w:rPr>
+        <w:t>(</w:t>
+      </w:r>
+      <w:proofErr w:type="gramEnd"/>
+      <w:r>
+        <w:rPr>
+          <w:rFonts w:ascii="Times New Roman" w:hAnsi="Times New Roman" w:cs="Times New Roman"/>
+          <w:b/>
+          <w:bCs/>
+          <w:i/>
+          <w:iCs/>
+          <w:sz w:val="28"/>
+          <w:szCs w:val="28"/>
+          <w:lang w:val="en-US"/>
+        </w:rPr>
+        <w:t>x</w:t>
+      </w:r>
+      <w:r>
+        <w:rPr>
+          <w:rFonts w:ascii="Times New Roman" w:hAnsi="Times New Roman" w:cs="Times New Roman"/>
+          <w:b/>
+          <w:bCs/>
+          <w:i/>
+          <w:iCs/>
+          <w:sz w:val="28"/>
+          <w:szCs w:val="28"/>
+        </w:rPr>
+        <w:t xml:space="preserve">, </w:t>
+      </w:r>
+      <w:r>
+        <w:rPr>
+          <w:rFonts w:ascii="Times New Roman" w:hAnsi="Times New Roman" w:cs="Times New Roman"/>
+          <w:b/>
+          <w:bCs/>
+          <w:i/>
+          <w:iCs/>
+          <w:sz w:val="28"/>
+          <w:szCs w:val="28"/>
+          <w:lang w:val="en-US"/>
+        </w:rPr>
+        <w:t>α</w:t>
+      </w:r>
+      <w:r>
+        <w:rPr>
+          <w:rFonts w:ascii="Times New Roman" w:hAnsi="Times New Roman" w:cs="Times New Roman"/>
+          <w:b/>
+          <w:bCs/>
+          <w:i/>
+          <w:iCs/>
+          <w:sz w:val="28"/>
+          <w:szCs w:val="28"/>
+        </w:rPr>
+        <w:t xml:space="preserve">, </w:t>
+      </w:r>
+      <w:r>
+        <w:rPr>
+          <w:rFonts w:ascii="Times New Roman" w:hAnsi="Times New Roman" w:cs="Times New Roman"/>
+          <w:b/>
+          <w:bCs/>
+          <w:i/>
+          <w:iCs/>
+          <w:sz w:val="28"/>
+          <w:szCs w:val="28"/>
+          <w:lang w:val="en-US"/>
+        </w:rPr>
+        <w:t>β</w:t>
+      </w:r>
+      <w:r>
+        <w:rPr>
+          <w:rFonts w:ascii="Times New Roman" w:hAnsi="Times New Roman" w:cs="Times New Roman"/>
+          <w:b/>
+          <w:bCs/>
+          <w:i/>
+          <w:iCs/>
+          <w:sz w:val="28"/>
+          <w:szCs w:val="28"/>
+        </w:rPr>
+        <w:t>)</w:t>
+      </w:r>
+      <w:r>
+        <w:rPr>
+          <w:rFonts w:ascii="Times New Roman" w:hAnsi="Times New Roman" w:cs="Times New Roman"/>
+          <w:i/>
+          <w:iCs/>
+          <w:sz w:val="28"/>
+          <w:szCs w:val="28"/>
+        </w:rPr>
+        <w:t>.</w:t>
+      </w:r>
+      <w:r>
+        <w:rPr>
+          <w:rFonts w:ascii="Times New Roman" w:hAnsi="Times New Roman" w:cs="Times New Roman"/>
+          <w:sz w:val="28"/>
+          <w:szCs w:val="28"/>
+        </w:rPr>
+        <w:t xml:space="preserve"> </w:t>
+      </w:r>
+      <w:r>
+        <w:rPr>
+          <w:rFonts w:ascii="Times New Roman" w:hAnsi="Times New Roman" w:cs="Times New Roman"/>
+          <w:sz w:val="28"/>
+          <w:szCs w:val="28"/>
+        </w:rPr>
+        <w:t>Можно проследить как в зависимости от параметров, смещается функция (распределения представлены на одной координатной плоскости для удобства чтения):</w:t>
+      </w:r>
+    </w:p>
+    <w:p>
+      <w:pPr>
+        <w:rPr>
+          <w:rFonts w:ascii="Times New Roman" w:hAnsi="Times New Roman" w:cs="Times New Roman"/>
+          <w:sz w:val="28"/>
+          <w:szCs w:val="28"/>
+        </w:rPr>
+      </w:pPr>
+      <w:r>
+        <w:rPr>
+          <w:rFonts w:ascii="Times New Roman" w:hAnsi="Times New Roman" w:cs="Times New Roman"/>
+          <w:noProof/>
+          <w:sz w:val="28"/>
+          <w:szCs w:val="28"/>
+        </w:rPr>
+        <w:drawing>
+          <wp:inline distT="0" distB="0" distL="0" distR="0" wp14:anchorId="75835006" wp14:editId="30324042">
+            <wp:extent cx="3852974" cy="3609975"/>
+            <wp:effectExtent l="0" t="0" r="0" b="0"/>
+            <wp:docPr id="1" name="Рисунок 1"/>
+            <wp:cNvGraphicFramePr>
+              <a:graphicFrameLocks xmlns:a="http://schemas.openxmlformats.org/drawingml/2006/main" noChangeAspect="1"/>
+            </wp:cNvGraphicFramePr>
+            <a:graphic xmlns:a="http://schemas.openxmlformats.org/drawingml/2006/main">
+              <a:graphicData uri="http://schemas.openxmlformats.org/drawingml/2006/picture">
+                <pic:pic xmlns:pic="http://schemas.openxmlformats.org/drawingml/2006/picture">
+                  <pic:nvPicPr>
+                    <pic:cNvPr id="1" name=""/>
+                    <pic:cNvPicPr/>
+                  </pic:nvPicPr>
+                  <pic:blipFill>
+                    <a:blip r:embed="rId5"/>
+                    <a:stretch>
+                      <a:fillRect/>
+                    </a:stretch>
+                  </pic:blipFill>
+                  <pic:spPr>
+                    <a:xfrm>
+                      <a:off x="0" y="0"/>
+                      <a:ext cx="3858098" cy="3614775"/>
+                    </a:xfrm>
+                    <a:prstGeom prst="rect">
+                      <a:avLst/>
+                    </a:prstGeom>
+                  </pic:spPr>
+                </pic:pic>
+              </a:graphicData>
+            </a:graphic>
+          </wp:inline>
+        </w:drawing>
+      </w:r>
+      <w:r>
+        <w:rPr>
+          <w:rFonts w:ascii="Times New Roman" w:hAnsi="Times New Roman" w:cs="Times New Roman"/>
+          <w:sz w:val="28"/>
+          <w:szCs w:val="28"/>
+        </w:rPr>
+        <w:br/>
+      </w:r>
+      <w:r>
+        <w:rPr>
+          <w:rFonts w:ascii="Times New Roman" w:hAnsi="Times New Roman" w:cs="Times New Roman"/>
+          <w:sz w:val="28"/>
+          <w:szCs w:val="28"/>
+          <w:lang w:val="en-US"/>
+        </w:rPr>
+        <w:t>b</w:t>
+      </w:r>
+      <w:r>
+        <w:rPr>
+          <w:rFonts w:ascii="Times New Roman" w:hAnsi="Times New Roman" w:cs="Times New Roman"/>
+          <w:sz w:val="28"/>
+          <w:szCs w:val="28"/>
+        </w:rPr>
+        <w:t xml:space="preserve">, </w:t>
+      </w:r>
+      <w:r>
+        <w:rPr>
+          <w:rFonts w:ascii="Times New Roman" w:hAnsi="Times New Roman" w:cs="Times New Roman"/>
+          <w:sz w:val="28"/>
+          <w:szCs w:val="28"/>
+          <w:lang w:val="en-US"/>
+        </w:rPr>
+        <w:t>b</w:t>
+      </w:r>
+      <w:r>
+        <w:rPr>
+          <w:rFonts w:ascii="Times New Roman" w:hAnsi="Times New Roman" w:cs="Times New Roman"/>
+          <w:sz w:val="28"/>
+          <w:szCs w:val="28"/>
+        </w:rPr>
+        <w:t xml:space="preserve">1, </w:t>
+      </w:r>
+      <w:r>
+        <w:rPr>
+          <w:rFonts w:ascii="Times New Roman" w:hAnsi="Times New Roman" w:cs="Times New Roman"/>
+          <w:sz w:val="28"/>
+          <w:szCs w:val="28"/>
+          <w:lang w:val="en-US"/>
+        </w:rPr>
+        <w:t>b</w:t>
+      </w:r>
+      <w:r>
+        <w:rPr>
+          <w:rFonts w:ascii="Times New Roman" w:hAnsi="Times New Roman" w:cs="Times New Roman"/>
+          <w:sz w:val="28"/>
+          <w:szCs w:val="28"/>
+        </w:rPr>
+        <w:t xml:space="preserve">2 </w:t>
+      </w:r>
+      <w:r>
+        <w:rPr>
+          <w:rFonts w:ascii="Times New Roman" w:hAnsi="Times New Roman" w:cs="Times New Roman"/>
+          <w:sz w:val="28"/>
+          <w:szCs w:val="28"/>
+        </w:rPr>
+        <w:t>это определённые формы бета функции с заданными параметрами.</w:t>
+      </w:r>
+    </w:p>
+    <w:p>
+      <w:pPr>
+        <w:rPr>
+          <w:rFonts w:ascii="Times New Roman" w:hAnsi="Times New Roman" w:cs="Times New Roman"/>
+          <w:b/>
+          <w:bCs/>
+          <w:sz w:val="28"/>
+          <w:szCs w:val="28"/>
+          <w:lang w:val="en-US"/>
+        </w:rPr>
+      </w:pPr>
+      <w:r>
+        <w:rPr>
+          <w:rFonts w:ascii="Times New Roman" w:hAnsi="Times New Roman" w:cs="Times New Roman"/>
+          <w:b/>
+          <w:bCs/>
+          <w:sz w:val="28"/>
+          <w:szCs w:val="28"/>
+          <w:lang w:val="en-US"/>
+        </w:rPr>
+        <w:lastRenderedPageBreak/>
+        <w:t>CDF:</w:t>
+      </w:r>
+    </w:p>
+    <w:p>
+      <w:pPr>
+        <w:rPr>
+          <w:rFonts w:ascii="Times New Roman" w:hAnsi="Times New Roman" w:cs="Times New Roman"/>
+          <w:b/>
+          <w:bCs/>
+          <w:sz w:val="28"/>
+          <w:szCs w:val="28"/>
+          <w:lang w:val="en-US"/>
+        </w:rPr>
+      </w:pPr>
+      <w:r>
+        <w:rPr>
+          <w:rFonts w:ascii="Times New Roman" w:hAnsi="Times New Roman" w:cs="Times New Roman"/>
+          <w:b/>
+          <w:bCs/>
+          <w:sz w:val="28"/>
+          <w:szCs w:val="28"/>
+          <w:lang w:val="en-US"/>
+        </w:rPr>
+        <w:t>SF:</w:t>
+      </w:r>
+    </w:p>
+    <w:p>
+      <w:pPr>
+        <w:rPr>
+          <w:rFonts w:ascii="Times New Roman" w:hAnsi="Times New Roman" w:cs="Times New Roman"/>
+          <w:b/>
+          <w:bCs/>
+          <w:sz w:val="28"/>
+          <w:szCs w:val="28"/>
+          <w:lang w:val="en-US"/>
+        </w:rPr>
+      </w:pPr>
+      <w:r>
+        <w:rPr>
+          <w:rFonts w:ascii="Times New Roman" w:hAnsi="Times New Roman" w:cs="Times New Roman"/>
+          <w:b/>
+          <w:bCs/>
+          <w:sz w:val="28"/>
+          <w:szCs w:val="28"/>
+          <w:lang w:val="en-US"/>
+        </w:rPr>
+        <w:t>HF:</w:t>
+      </w:r>
+    </w:p>
+    <w:p>
+      <w:pPr>
+        <w:rPr>
+          <w:rFonts w:ascii="Times New Roman" w:hAnsi="Times New Roman" w:cs="Times New Roman"/>
+          <w:sz w:val="28"/>
+          <w:szCs w:val="28"/>
+        </w:rPr>
+      </w:pPr>
+      <w:r>
+        <w:rPr>
+          <w:rFonts w:ascii="Times New Roman" w:hAnsi="Times New Roman" w:cs="Times New Roman"/>
+          <w:sz w:val="28"/>
+          <w:szCs w:val="28"/>
+        </w:rPr>
+        <w:t>Применение:</w:t>
+      </w:r>
+    </w:p>
+    <w:p>
+      <w:pPr>
+        <w:rPr>
+          <w:rFonts w:ascii="Times New Roman" w:hAnsi="Times New Roman" w:cs="Times New Roman"/>
+          <w:sz w:val="28"/>
+          <w:szCs w:val="28"/>
+        </w:rPr>
+      </w:pPr>
+      <w:r>
+        <w:rPr>
+          <w:rFonts w:ascii="Times New Roman" w:hAnsi="Times New Roman" w:cs="Times New Roman"/>
+          <w:sz w:val="28"/>
+          <w:szCs w:val="28"/>
+        </w:rPr>
+        <w:t xml:space="preserve">Функция может использоваться для описания </w:t>
+      </w:r>
+      <w:r>
+        <w:rPr>
+          <w:rFonts w:ascii="Times New Roman" w:hAnsi="Times New Roman" w:cs="Times New Roman"/>
+          <w:sz w:val="28"/>
+          <w:szCs w:val="28"/>
+        </w:rPr>
+        <w:t>случайных величин,</w:t>
+      </w:r>
+      <w:r>
+        <w:rPr>
+          <w:rFonts w:ascii="Times New Roman" w:hAnsi="Times New Roman" w:cs="Times New Roman"/>
+          <w:sz w:val="28"/>
+          <w:szCs w:val="28"/>
+        </w:rPr>
+        <w:t xml:space="preserve"> принимающих бинарные значения</w:t>
+      </w:r>
+      <w:r>
+        <w:rPr>
+          <w:rFonts w:ascii="Times New Roman" w:hAnsi="Times New Roman" w:cs="Times New Roman"/>
+          <w:sz w:val="28"/>
+          <w:szCs w:val="28"/>
+        </w:rPr>
+        <w:t xml:space="preserve"> (0 или 1), или описания доли успехов в испытаниях (в контексте надёжности: отказов). </w:t>
+      </w:r>
+    </w:p>
+    <w:p>
+      <w:pPr>
+        <w:rPr>
+          <w:rFonts w:ascii="Times New Roman" w:hAnsi="Times New Roman" w:cs="Times New Roman"/>
+          <w:sz w:val="28"/>
+          <w:szCs w:val="28"/>
+        </w:rPr>
+      </w:pPr>
+      <w:r>
+        <w:rPr>
+          <w:rFonts w:ascii="Times New Roman" w:hAnsi="Times New Roman" w:cs="Times New Roman"/>
+          <w:sz w:val="28"/>
+          <w:szCs w:val="28"/>
+        </w:rPr>
+        <w:t xml:space="preserve">На практике же применяется для уточнения результатов испытаний, например, </w:t>
+      </w:r>
+      <w:r>
+        <w:rPr>
+          <w:rFonts w:ascii="Times New Roman" w:hAnsi="Times New Roman" w:cs="Times New Roman"/>
+          <w:sz w:val="28"/>
+          <w:szCs w:val="28"/>
+        </w:rPr>
+        <w:t>используя такие инструменты как мат. ожидание и дисперсия</w:t>
+      </w:r>
+      <w:r>
+        <w:rPr>
+          <w:rFonts w:ascii="Times New Roman" w:hAnsi="Times New Roman" w:cs="Times New Roman"/>
+          <w:sz w:val="28"/>
+          <w:szCs w:val="28"/>
+        </w:rPr>
+        <w:t xml:space="preserve">, можно ответить на вопрос «с какой вероятностью ВБР равна именно </w:t>
+      </w:r>
+      <w:r>
+        <w:rPr>
+          <w:rFonts w:ascii="Times New Roman" w:hAnsi="Times New Roman" w:cs="Times New Roman"/>
+          <w:sz w:val="28"/>
+          <w:szCs w:val="28"/>
+          <w:lang w:val="en-US"/>
+        </w:rPr>
+        <w:t>p</w:t>
+      </w:r>
+      <w:r>
+        <w:rPr>
+          <w:rFonts w:ascii="Times New Roman" w:hAnsi="Times New Roman" w:cs="Times New Roman"/>
+          <w:sz w:val="28"/>
+          <w:szCs w:val="28"/>
+        </w:rPr>
+        <w:t xml:space="preserve"> </w:t>
+      </w:r>
+      <w:r>
+        <w:rPr>
+          <w:rFonts w:ascii="Times New Roman" w:hAnsi="Times New Roman" w:cs="Times New Roman"/>
+          <w:sz w:val="28"/>
+          <w:szCs w:val="28"/>
+        </w:rPr>
+        <w:t xml:space="preserve">при времени </w:t>
+      </w:r>
+      <w:r>
+        <w:rPr>
+          <w:rFonts w:ascii="Times New Roman" w:hAnsi="Times New Roman" w:cs="Times New Roman"/>
+          <w:sz w:val="28"/>
+          <w:szCs w:val="28"/>
+          <w:lang w:val="en-US"/>
+        </w:rPr>
+        <w:t>t</w:t>
+      </w:r>
+      <w:r>
+        <w:rPr>
+          <w:rFonts w:ascii="Times New Roman" w:hAnsi="Times New Roman" w:cs="Times New Roman"/>
+          <w:sz w:val="28"/>
+          <w:szCs w:val="28"/>
+        </w:rPr>
+        <w:t>».</w:t>
+      </w:r>
+    </w:p>
+    <w:p>
+      <w:pPr>
+        <w:rPr>
+          <w:rFonts w:ascii="Times New Roman" w:hAnsi="Times New Roman" w:cs="Times New Roman"/>
+          <w:sz w:val="28"/>
+          <w:szCs w:val="28"/>
+        </w:rPr>
+      </w:pPr>
     </w:p>
     <w:p>
       <w:pPr>

--- a/other_doc_flles/task5.docx
+++ b/other_doc_flles/task5.docx
@@ -614,23 +614,7 @@
           <w:sz w:val="28"/>
           <w:szCs w:val="28"/>
         </w:rPr>
-        <w:t xml:space="preserve"> </w:t>
-      </w:r>
-      <w:r>
-        <w:rPr>
-          <w:rFonts w:ascii="Times New Roman" w:hAnsi="Times New Roman" w:cs="Times New Roman"/>
-          <w:sz w:val="28"/>
-          <w:szCs w:val="28"/>
-        </w:rPr>
-        <w:t>в момент Х</w:t>
-      </w:r>
-      <w:r>
-        <w:rPr>
-          <w:rFonts w:ascii="Times New Roman" w:hAnsi="Times New Roman" w:cs="Times New Roman"/>
-          <w:sz w:val="28"/>
-          <w:szCs w:val="28"/>
-        </w:rPr>
-        <w:t xml:space="preserve"> принимает значение интеграла функции </w:t>
+        <w:t xml:space="preserve"> в момент Х принимает значение интеграла функции </w:t>
       </w:r>
       <w:r>
         <w:rPr>
@@ -853,15 +837,7 @@
           <w:sz w:val="28"/>
           <w:szCs w:val="28"/>
         </w:rPr>
-        <w:t>.</w:t>
-      </w:r>
-      <w:r>
-        <w:rPr>
-          <w:rFonts w:ascii="Times New Roman" w:hAnsi="Times New Roman" w:cs="Times New Roman"/>
-          <w:sz w:val="28"/>
-          <w:szCs w:val="28"/>
-        </w:rPr>
-        <w:t xml:space="preserve"> </w:t>
+        <w:t xml:space="preserve">. </w:t>
       </w:r>
       <w:r>
         <w:rPr>
@@ -2013,44 +1989,318 @@
           <w:bCs/>
           <w:sz w:val="28"/>
           <w:szCs w:val="28"/>
+        </w:rPr>
+      </w:pPr>
+      <w:r>
+        <w:rPr>
+          <w:rFonts w:ascii="Times New Roman" w:hAnsi="Times New Roman" w:cs="Times New Roman"/>
+          <w:b/>
+          <w:bCs/>
+          <w:sz w:val="28"/>
+          <w:szCs w:val="28"/>
           <w:lang w:val="en-US"/>
         </w:rPr>
-      </w:pPr>
-      <w:r>
-        <w:rPr>
-          <w:rFonts w:ascii="Times New Roman" w:hAnsi="Times New Roman" w:cs="Times New Roman"/>
-          <w:b/>
-          <w:bCs/>
-          <w:sz w:val="28"/>
-          <w:szCs w:val="28"/>
-          <w:lang w:val="en-US"/>
-        </w:rPr>
         <w:lastRenderedPageBreak/>
-        <w:t>CDF:</w:t>
+        <w:t>CDF</w:t>
+      </w:r>
+      <w:r>
+        <w:rPr>
+          <w:rFonts w:ascii="Times New Roman" w:hAnsi="Times New Roman" w:cs="Times New Roman"/>
+          <w:b/>
+          <w:bCs/>
+          <w:sz w:val="28"/>
+          <w:szCs w:val="28"/>
+        </w:rPr>
+        <w:t>:</w:t>
       </w:r>
     </w:p>
     <w:p>
       <w:pPr>
         <w:rPr>
           <w:rFonts w:ascii="Times New Roman" w:hAnsi="Times New Roman" w:cs="Times New Roman"/>
-          <w:b/>
-          <w:bCs/>
-          <w:sz w:val="28"/>
-          <w:szCs w:val="28"/>
-          <w:lang w:val="en-US"/>
-        </w:rPr>
-      </w:pPr>
-      <w:r>
-        <w:rPr>
-          <w:rFonts w:ascii="Times New Roman" w:hAnsi="Times New Roman" w:cs="Times New Roman"/>
-          <w:b/>
-          <w:bCs/>
-          <w:sz w:val="28"/>
-          <w:szCs w:val="28"/>
-          <w:lang w:val="en-US"/>
-        </w:rPr>
-        <w:t>SF:</w:t>
-      </w:r>
+          <w:i/>
+          <w:sz w:val="28"/>
+          <w:szCs w:val="28"/>
+        </w:rPr>
+      </w:pPr>
+      <m:oMathPara>
+        <m:oMath>
+          <m:r>
+            <w:rPr>
+              <w:rFonts w:ascii="Cambria Math" w:hAnsi="Cambria Math" w:cs="Times New Roman"/>
+              <w:sz w:val="28"/>
+              <w:szCs w:val="28"/>
+            </w:rPr>
+            <m:t>F</m:t>
+          </m:r>
+          <m:d>
+            <m:dPr>
+              <m:ctrlPr>
+                <w:rPr>
+                  <w:rFonts w:ascii="Cambria Math" w:hAnsi="Cambria Math" w:cs="Times New Roman"/>
+                  <w:i/>
+                  <w:sz w:val="28"/>
+                  <w:szCs w:val="28"/>
+                </w:rPr>
+              </m:ctrlPr>
+            </m:dPr>
+            <m:e>
+              <m:r>
+                <w:rPr>
+                  <w:rFonts w:ascii="Cambria Math" w:hAnsi="Cambria Math" w:cs="Times New Roman"/>
+                  <w:sz w:val="28"/>
+                  <w:szCs w:val="28"/>
+                </w:rPr>
+                <m:t>t</m:t>
+              </m:r>
+            </m:e>
+          </m:d>
+          <m:r>
+            <w:rPr>
+              <w:rFonts w:ascii="Cambria Math" w:hAnsi="Cambria Math" w:cs="Times New Roman"/>
+              <w:sz w:val="28"/>
+              <w:szCs w:val="28"/>
+            </w:rPr>
+            <m:t>=</m:t>
+          </m:r>
+          <m:f>
+            <m:fPr>
+              <m:ctrlPr>
+                <w:rPr>
+                  <w:rFonts w:ascii="Cambria Math" w:hAnsi="Cambria Math" w:cs="Times New Roman"/>
+                  <w:i/>
+                  <w:sz w:val="28"/>
+                  <w:szCs w:val="28"/>
+                </w:rPr>
+              </m:ctrlPr>
+            </m:fPr>
+            <m:num>
+              <m:r>
+                <w:rPr>
+                  <w:rFonts w:ascii="Cambria Math" w:hAnsi="Cambria Math" w:cs="Times New Roman"/>
+                  <w:sz w:val="28"/>
+                  <w:szCs w:val="28"/>
+                </w:rPr>
+                <m:t>Γ</m:t>
+              </m:r>
+              <m:d>
+                <m:dPr>
+                  <m:ctrlPr>
+                    <w:rPr>
+                      <w:rFonts w:ascii="Cambria Math" w:hAnsi="Cambria Math" w:cs="Times New Roman"/>
+                      <w:i/>
+                      <w:sz w:val="28"/>
+                      <w:szCs w:val="28"/>
+                    </w:rPr>
+                  </m:ctrlPr>
+                </m:dPr>
+                <m:e>
+                  <m:r>
+                    <w:rPr>
+                      <w:rFonts w:ascii="Cambria Math" w:hAnsi="Cambria Math" w:cs="Times New Roman"/>
+                      <w:sz w:val="28"/>
+                      <w:szCs w:val="28"/>
+                    </w:rPr>
+                    <m:t>α+β</m:t>
+                  </m:r>
+                </m:e>
+              </m:d>
+            </m:num>
+            <m:den>
+              <m:r>
+                <w:rPr>
+                  <w:rFonts w:ascii="Cambria Math" w:hAnsi="Cambria Math" w:cs="Times New Roman"/>
+                  <w:sz w:val="28"/>
+                  <w:szCs w:val="28"/>
+                </w:rPr>
+                <m:t>Γ</m:t>
+              </m:r>
+              <m:d>
+                <m:dPr>
+                  <m:ctrlPr>
+                    <w:rPr>
+                      <w:rFonts w:ascii="Cambria Math" w:hAnsi="Cambria Math" w:cs="Times New Roman"/>
+                      <w:i/>
+                      <w:sz w:val="28"/>
+                      <w:szCs w:val="28"/>
+                    </w:rPr>
+                  </m:ctrlPr>
+                </m:dPr>
+                <m:e>
+                  <m:r>
+                    <w:rPr>
+                      <w:rFonts w:ascii="Cambria Math" w:hAnsi="Cambria Math" w:cs="Times New Roman"/>
+                      <w:sz w:val="28"/>
+                      <w:szCs w:val="28"/>
+                    </w:rPr>
+                    <m:t>α</m:t>
+                  </m:r>
+                </m:e>
+              </m:d>
+              <m:r>
+                <w:rPr>
+                  <w:rFonts w:ascii="Cambria Math" w:hAnsi="Cambria Math" w:cs="Times New Roman"/>
+                  <w:sz w:val="28"/>
+                  <w:szCs w:val="28"/>
+                </w:rPr>
+                <m:t>Γ</m:t>
+              </m:r>
+              <m:d>
+                <m:dPr>
+                  <m:ctrlPr>
+                    <w:rPr>
+                      <w:rFonts w:ascii="Cambria Math" w:hAnsi="Cambria Math" w:cs="Times New Roman"/>
+                      <w:i/>
+                      <w:sz w:val="28"/>
+                      <w:szCs w:val="28"/>
+                    </w:rPr>
+                  </m:ctrlPr>
+                </m:dPr>
+                <m:e>
+                  <m:r>
+                    <w:rPr>
+                      <w:rFonts w:ascii="Cambria Math" w:hAnsi="Cambria Math" w:cs="Times New Roman"/>
+                      <w:sz w:val="28"/>
+                      <w:szCs w:val="28"/>
+                    </w:rPr>
+                    <m:t>β</m:t>
+                  </m:r>
+                </m:e>
+              </m:d>
+            </m:den>
+          </m:f>
+          <m:r>
+            <w:rPr>
+              <w:rFonts w:ascii="Cambria Math" w:hAnsi="Cambria Math" w:cs="Times New Roman"/>
+              <w:sz w:val="28"/>
+              <w:szCs w:val="28"/>
+            </w:rPr>
+            <m:t>⋅</m:t>
+          </m:r>
+          <m:nary>
+            <m:naryPr>
+              <m:limLoc m:val="undOvr"/>
+              <m:grow m:val="1"/>
+              <m:ctrlPr>
+                <w:rPr>
+                  <w:rFonts w:ascii="Cambria Math" w:hAnsi="Cambria Math" w:cs="Times New Roman"/>
+                  <w:i/>
+                  <w:sz w:val="28"/>
+                  <w:szCs w:val="28"/>
+                </w:rPr>
+              </m:ctrlPr>
+            </m:naryPr>
+            <m:sub>
+              <m:r>
+                <w:rPr>
+                  <w:rFonts w:ascii="Cambria Math" w:hAnsi="Cambria Math" w:cs="Times New Roman"/>
+                  <w:sz w:val="28"/>
+                  <w:szCs w:val="28"/>
+                </w:rPr>
+                <m:t>0</m:t>
+              </m:r>
+            </m:sub>
+            <m:sup>
+              <m:r>
+                <w:rPr>
+                  <w:rFonts w:ascii="Cambria Math" w:hAnsi="Cambria Math" w:cs="Times New Roman"/>
+                  <w:sz w:val="28"/>
+                  <w:szCs w:val="28"/>
+                </w:rPr>
+                <m:t>t</m:t>
+              </m:r>
+            </m:sup>
+            <m:e>
+              <m:sSup>
+                <m:sSupPr>
+                  <m:ctrlPr>
+                    <w:rPr>
+                      <w:rFonts w:ascii="Cambria Math" w:hAnsi="Cambria Math" w:cs="Times New Roman"/>
+                      <w:i/>
+                      <w:sz w:val="28"/>
+                      <w:szCs w:val="28"/>
+                    </w:rPr>
+                  </m:ctrlPr>
+                </m:sSupPr>
+                <m:e>
+                  <m:r>
+                    <w:rPr>
+                      <w:rFonts w:ascii="Cambria Math" w:hAnsi="Cambria Math" w:cs="Times New Roman"/>
+                      <w:sz w:val="28"/>
+                      <w:szCs w:val="28"/>
+                    </w:rPr>
+                    <m:t>θ</m:t>
+                  </m:r>
+                </m:e>
+                <m:sup>
+                  <m:r>
+                    <w:rPr>
+                      <w:rFonts w:ascii="Cambria Math" w:hAnsi="Cambria Math" w:cs="Times New Roman"/>
+                      <w:sz w:val="28"/>
+                      <w:szCs w:val="28"/>
+                    </w:rPr>
+                    <m:t>α-1</m:t>
+                  </m:r>
+                </m:sup>
+              </m:sSup>
+              <m:sSup>
+                <m:sSupPr>
+                  <m:ctrlPr>
+                    <w:rPr>
+                      <w:rFonts w:ascii="Cambria Math" w:hAnsi="Cambria Math" w:cs="Times New Roman"/>
+                      <w:i/>
+                      <w:sz w:val="28"/>
+                      <w:szCs w:val="28"/>
+                    </w:rPr>
+                  </m:ctrlPr>
+                </m:sSupPr>
+                <m:e>
+                  <m:d>
+                    <m:dPr>
+                      <m:ctrlPr>
+                        <w:rPr>
+                          <w:rFonts w:ascii="Cambria Math" w:hAnsi="Cambria Math" w:cs="Times New Roman"/>
+                          <w:i/>
+                          <w:sz w:val="28"/>
+                          <w:szCs w:val="28"/>
+                        </w:rPr>
+                      </m:ctrlPr>
+                    </m:dPr>
+                    <m:e>
+                      <m:r>
+                        <w:rPr>
+                          <w:rFonts w:ascii="Cambria Math" w:hAnsi="Cambria Math" w:cs="Times New Roman"/>
+                          <w:sz w:val="28"/>
+                          <w:szCs w:val="28"/>
+                        </w:rPr>
+                        <m:t>1-θ</m:t>
+                      </m:r>
+                    </m:e>
+                  </m:d>
+                </m:e>
+                <m:sup>
+                  <m:r>
+                    <w:rPr>
+                      <w:rFonts w:ascii="Cambria Math" w:hAnsi="Cambria Math" w:cs="Times New Roman"/>
+                      <w:sz w:val="28"/>
+                      <w:szCs w:val="28"/>
+                    </w:rPr>
+                    <m:t>β-1</m:t>
+                  </m:r>
+                </m:sup>
+              </m:sSup>
+              <m:r>
+                <w:rPr>
+                  <w:rFonts w:ascii="Cambria Math" w:hAnsi="Cambria Math" w:cs="Times New Roman"/>
+                  <w:sz w:val="28"/>
+                  <w:szCs w:val="28"/>
+                </w:rPr>
+                <m:t>dθ</m:t>
+              </m:r>
+            </m:e>
+          </m:nary>
+        </m:oMath>
+      </m:oMathPara>
     </w:p>
     <w:p>
       <w:pPr>
@@ -2060,19 +2310,28 @@
           <w:bCs/>
           <w:sz w:val="28"/>
           <w:szCs w:val="28"/>
+        </w:rPr>
+      </w:pPr>
+      <w:r>
+        <w:rPr>
+          <w:rFonts w:ascii="Times New Roman" w:hAnsi="Times New Roman" w:cs="Times New Roman"/>
+          <w:b/>
+          <w:bCs/>
+          <w:sz w:val="28"/>
+          <w:szCs w:val="28"/>
           <w:lang w:val="en-US"/>
         </w:rPr>
-      </w:pPr>
-      <w:r>
-        <w:rPr>
-          <w:rFonts w:ascii="Times New Roman" w:hAnsi="Times New Roman" w:cs="Times New Roman"/>
-          <w:b/>
-          <w:bCs/>
-          <w:sz w:val="28"/>
-          <w:szCs w:val="28"/>
-          <w:lang w:val="en-US"/>
-        </w:rPr>
-        <w:t>HF:</w:t>
+        <w:t>SF</w:t>
+      </w:r>
+      <w:r>
+        <w:rPr>
+          <w:rFonts w:ascii="Times New Roman" w:hAnsi="Times New Roman" w:cs="Times New Roman"/>
+          <w:b/>
+          <w:bCs/>
+          <w:sz w:val="28"/>
+          <w:szCs w:val="28"/>
+        </w:rPr>
+        <w:t>:</w:t>
       </w:r>
     </w:p>
     <w:p>
@@ -2083,54 +2342,157 @@
           <w:szCs w:val="28"/>
         </w:rPr>
       </w:pPr>
-      <w:r>
-        <w:rPr>
-          <w:rFonts w:ascii="Times New Roman" w:hAnsi="Times New Roman" w:cs="Times New Roman"/>
-          <w:sz w:val="28"/>
-          <w:szCs w:val="28"/>
-        </w:rPr>
-        <w:t>Применение:</w:t>
-      </w:r>
+      <m:oMathPara>
+        <m:oMath>
+          <m:r>
+            <w:rPr>
+              <w:rFonts w:ascii="Cambria Math" w:hAnsi="Cambria Math" w:cs="Times New Roman"/>
+              <w:sz w:val="28"/>
+              <w:szCs w:val="28"/>
+            </w:rPr>
+            <m:t>R</m:t>
+          </m:r>
+          <m:d>
+            <m:dPr>
+              <m:ctrlPr>
+                <w:rPr>
+                  <w:rFonts w:ascii="Cambria Math" w:hAnsi="Cambria Math" w:cs="Times New Roman"/>
+                  <w:i/>
+                  <w:sz w:val="28"/>
+                  <w:szCs w:val="28"/>
+                </w:rPr>
+              </m:ctrlPr>
+            </m:dPr>
+            <m:e>
+              <m:r>
+                <w:rPr>
+                  <w:rFonts w:ascii="Cambria Math" w:hAnsi="Cambria Math" w:cs="Times New Roman"/>
+                  <w:sz w:val="28"/>
+                  <w:szCs w:val="28"/>
+                </w:rPr>
+                <m:t>t</m:t>
+              </m:r>
+            </m:e>
+          </m:d>
+          <m:r>
+            <w:rPr>
+              <w:rFonts w:ascii="Cambria Math" w:hAnsi="Cambria Math" w:cs="Times New Roman"/>
+              <w:sz w:val="28"/>
+              <w:szCs w:val="28"/>
+            </w:rPr>
+            <m:t>=1-</m:t>
+          </m:r>
+          <m:sSub>
+            <m:sSubPr>
+              <m:ctrlPr>
+                <w:rPr>
+                  <w:rFonts w:ascii="Cambria Math" w:hAnsi="Cambria Math" w:cs="Times New Roman"/>
+                  <w:i/>
+                  <w:sz w:val="28"/>
+                  <w:szCs w:val="28"/>
+                </w:rPr>
+              </m:ctrlPr>
+            </m:sSubPr>
+            <m:e>
+              <m:r>
+                <w:rPr>
+                  <w:rFonts w:ascii="Cambria Math" w:hAnsi="Cambria Math" w:cs="Times New Roman"/>
+                  <w:sz w:val="28"/>
+                  <w:szCs w:val="28"/>
+                </w:rPr>
+                <m:t>I</m:t>
+              </m:r>
+            </m:e>
+            <m:sub>
+              <m:r>
+                <w:rPr>
+                  <w:rFonts w:ascii="Cambria Math" w:hAnsi="Cambria Math" w:cs="Times New Roman"/>
+                  <w:sz w:val="28"/>
+                  <w:szCs w:val="28"/>
+                </w:rPr>
+                <m:t>t</m:t>
+              </m:r>
+            </m:sub>
+          </m:sSub>
+          <m:d>
+            <m:dPr>
+              <m:ctrlPr>
+                <w:rPr>
+                  <w:rFonts w:ascii="Cambria Math" w:hAnsi="Cambria Math" w:cs="Times New Roman"/>
+                  <w:i/>
+                  <w:sz w:val="28"/>
+                  <w:szCs w:val="28"/>
+                </w:rPr>
+              </m:ctrlPr>
+            </m:dPr>
+            <m:e>
+              <m:d>
+                <m:dPr>
+                  <m:begChr m:val=""/>
+                  <m:endChr m:val="|"/>
+                  <m:ctrlPr>
+                    <w:rPr>
+                      <w:rFonts w:ascii="Cambria Math" w:hAnsi="Cambria Math" w:cs="Times New Roman"/>
+                      <w:i/>
+                      <w:sz w:val="28"/>
+                      <w:szCs w:val="28"/>
+                    </w:rPr>
+                  </m:ctrlPr>
+                </m:dPr>
+                <m:e>
+                  <m:r>
+                    <w:rPr>
+                      <w:rFonts w:ascii="Cambria Math" w:hAnsi="Cambria Math" w:cs="Times New Roman"/>
+                      <w:sz w:val="28"/>
+                      <w:szCs w:val="28"/>
+                    </w:rPr>
+                    <m:t>t</m:t>
+                  </m:r>
+                </m:e>
+              </m:d>
+              <m:r>
+                <w:rPr>
+                  <w:rFonts w:ascii="Cambria Math" w:hAnsi="Cambria Math" w:cs="Times New Roman"/>
+                  <w:sz w:val="28"/>
+                  <w:szCs w:val="28"/>
+                </w:rPr>
+                <m:t>α,β</m:t>
+              </m:r>
+            </m:e>
+          </m:d>
+        </m:oMath>
+      </m:oMathPara>
     </w:p>
     <w:p>
       <w:pPr>
         <w:rPr>
           <w:rFonts w:ascii="Times New Roman" w:hAnsi="Times New Roman" w:cs="Times New Roman"/>
-          <w:sz w:val="28"/>
-          <w:szCs w:val="28"/>
-        </w:rPr>
-      </w:pPr>
-      <w:r>
-        <w:rPr>
-          <w:rFonts w:ascii="Times New Roman" w:hAnsi="Times New Roman" w:cs="Times New Roman"/>
-          <w:sz w:val="28"/>
-          <w:szCs w:val="28"/>
-        </w:rPr>
-        <w:t xml:space="preserve">Функция может использоваться для описания </w:t>
-      </w:r>
-      <w:r>
-        <w:rPr>
-          <w:rFonts w:ascii="Times New Roman" w:hAnsi="Times New Roman" w:cs="Times New Roman"/>
-          <w:sz w:val="28"/>
-          <w:szCs w:val="28"/>
-        </w:rPr>
-        <w:t>случайных величин,</w:t>
-      </w:r>
-      <w:r>
-        <w:rPr>
-          <w:rFonts w:ascii="Times New Roman" w:hAnsi="Times New Roman" w:cs="Times New Roman"/>
-          <w:sz w:val="28"/>
-          <w:szCs w:val="28"/>
-        </w:rPr>
-        <w:t xml:space="preserve"> принимающих бинарные значения</w:t>
-      </w:r>
-      <w:r>
-        <w:rPr>
-          <w:rFonts w:ascii="Times New Roman" w:hAnsi="Times New Roman" w:cs="Times New Roman"/>
-          <w:sz w:val="28"/>
-          <w:szCs w:val="28"/>
-        </w:rPr>
-        <w:t xml:space="preserve"> (0 или 1), или описания доли успехов в испытаниях (в контексте надёжности: отказов). </w:t>
+          <w:b/>
+          <w:bCs/>
+          <w:sz w:val="28"/>
+          <w:szCs w:val="28"/>
+        </w:rPr>
+      </w:pPr>
+      <w:r>
+        <w:rPr>
+          <w:rFonts w:ascii="Times New Roman" w:hAnsi="Times New Roman" w:cs="Times New Roman"/>
+          <w:b/>
+          <w:bCs/>
+          <w:sz w:val="28"/>
+          <w:szCs w:val="28"/>
+          <w:lang w:val="en-US"/>
+        </w:rPr>
+        <w:t>HF</w:t>
+      </w:r>
+      <w:r>
+        <w:rPr>
+          <w:rFonts w:ascii="Times New Roman" w:hAnsi="Times New Roman" w:cs="Times New Roman"/>
+          <w:b/>
+          <w:bCs/>
+          <w:sz w:val="28"/>
+          <w:szCs w:val="28"/>
+        </w:rPr>
+        <w:t>:</w:t>
       </w:r>
     </w:p>
     <w:p>
@@ -2141,81 +2503,305 @@
           <w:szCs w:val="28"/>
         </w:rPr>
       </w:pPr>
-      <w:r>
-        <w:rPr>
-          <w:rFonts w:ascii="Times New Roman" w:hAnsi="Times New Roman" w:cs="Times New Roman"/>
-          <w:sz w:val="28"/>
-          <w:szCs w:val="28"/>
-        </w:rPr>
-        <w:t xml:space="preserve">На практике же применяется для уточнения результатов испытаний, например, </w:t>
-      </w:r>
-      <w:r>
-        <w:rPr>
-          <w:rFonts w:ascii="Times New Roman" w:hAnsi="Times New Roman" w:cs="Times New Roman"/>
-          <w:sz w:val="28"/>
-          <w:szCs w:val="28"/>
-        </w:rPr>
-        <w:t>используя такие инструменты как мат. ожидание и дисперсия</w:t>
-      </w:r>
-      <w:r>
-        <w:rPr>
-          <w:rFonts w:ascii="Times New Roman" w:hAnsi="Times New Roman" w:cs="Times New Roman"/>
-          <w:sz w:val="28"/>
-          <w:szCs w:val="28"/>
-        </w:rPr>
-        <w:t xml:space="preserve">, можно ответить на вопрос «с какой вероятностью ВБР равна именно </w:t>
-      </w:r>
-      <w:r>
-        <w:rPr>
-          <w:rFonts w:ascii="Times New Roman" w:hAnsi="Times New Roman" w:cs="Times New Roman"/>
-          <w:sz w:val="28"/>
-          <w:szCs w:val="28"/>
-          <w:lang w:val="en-US"/>
-        </w:rPr>
-        <w:t>p</w:t>
-      </w:r>
-      <w:r>
-        <w:rPr>
-          <w:rFonts w:ascii="Times New Roman" w:hAnsi="Times New Roman" w:cs="Times New Roman"/>
-          <w:sz w:val="28"/>
-          <w:szCs w:val="28"/>
-        </w:rPr>
-        <w:t xml:space="preserve"> </w:t>
-      </w:r>
-      <w:r>
-        <w:rPr>
-          <w:rFonts w:ascii="Times New Roman" w:hAnsi="Times New Roman" w:cs="Times New Roman"/>
-          <w:sz w:val="28"/>
-          <w:szCs w:val="28"/>
-        </w:rPr>
-        <w:t xml:space="preserve">при времени </w:t>
-      </w:r>
-      <w:r>
-        <w:rPr>
-          <w:rFonts w:ascii="Times New Roman" w:hAnsi="Times New Roman" w:cs="Times New Roman"/>
-          <w:sz w:val="28"/>
-          <w:szCs w:val="28"/>
-          <w:lang w:val="en-US"/>
-        </w:rPr>
-        <w:t>t</w:t>
-      </w:r>
-      <w:r>
-        <w:rPr>
-          <w:rFonts w:ascii="Times New Roman" w:hAnsi="Times New Roman" w:cs="Times New Roman"/>
-          <w:sz w:val="28"/>
-          <w:szCs w:val="28"/>
-        </w:rPr>
-        <w:t>».</w:t>
-      </w:r>
+      <m:oMathPara>
+        <m:oMath>
+          <m:r>
+            <w:rPr>
+              <w:rFonts w:ascii="Cambria Math" w:hAnsi="Cambria Math" w:cs="Times New Roman"/>
+              <w:sz w:val="28"/>
+              <w:szCs w:val="28"/>
+            </w:rPr>
+            <m:t>λ</m:t>
+          </m:r>
+          <m:d>
+            <m:dPr>
+              <m:ctrlPr>
+                <w:rPr>
+                  <w:rFonts w:ascii="Cambria Math" w:hAnsi="Cambria Math" w:cs="Times New Roman"/>
+                  <w:i/>
+                  <w:sz w:val="28"/>
+                  <w:szCs w:val="28"/>
+                </w:rPr>
+              </m:ctrlPr>
+            </m:dPr>
+            <m:e>
+              <m:r>
+                <w:rPr>
+                  <w:rFonts w:ascii="Cambria Math" w:hAnsi="Cambria Math" w:cs="Times New Roman"/>
+                  <w:sz w:val="28"/>
+                  <w:szCs w:val="28"/>
+                </w:rPr>
+                <m:t>t</m:t>
+              </m:r>
+            </m:e>
+          </m:d>
+          <m:r>
+            <w:rPr>
+              <w:rFonts w:ascii="Cambria Math" w:hAnsi="Cambria Math" w:cs="Times New Roman"/>
+              <w:sz w:val="28"/>
+              <w:szCs w:val="28"/>
+            </w:rPr>
+            <m:t>=</m:t>
+          </m:r>
+          <m:f>
+            <m:fPr>
+              <m:ctrlPr>
+                <w:rPr>
+                  <w:rFonts w:ascii="Cambria Math" w:hAnsi="Cambria Math" w:cs="Times New Roman"/>
+                  <w:i/>
+                  <w:sz w:val="28"/>
+                  <w:szCs w:val="28"/>
+                </w:rPr>
+              </m:ctrlPr>
+            </m:fPr>
+            <m:num>
+              <m:sSup>
+                <m:sSupPr>
+                  <m:ctrlPr>
+                    <w:rPr>
+                      <w:rFonts w:ascii="Cambria Math" w:hAnsi="Cambria Math" w:cs="Times New Roman"/>
+                      <w:i/>
+                      <w:sz w:val="28"/>
+                      <w:szCs w:val="28"/>
+                    </w:rPr>
+                  </m:ctrlPr>
+                </m:sSupPr>
+                <m:e>
+                  <m:r>
+                    <w:rPr>
+                      <w:rFonts w:ascii="Cambria Math" w:hAnsi="Cambria Math" w:cs="Times New Roman"/>
+                      <w:sz w:val="28"/>
+                      <w:szCs w:val="28"/>
+                    </w:rPr>
+                    <m:t>t</m:t>
+                  </m:r>
+                </m:e>
+                <m:sup>
+                  <m:r>
+                    <w:rPr>
+                      <w:rFonts w:ascii="Cambria Math" w:hAnsi="Cambria Math" w:cs="Times New Roman"/>
+                      <w:sz w:val="28"/>
+                      <w:szCs w:val="28"/>
+                    </w:rPr>
+                    <m:t>α-1</m:t>
+                  </m:r>
+                </m:sup>
+              </m:sSup>
+              <m:d>
+                <m:dPr>
+                  <m:ctrlPr>
+                    <w:rPr>
+                      <w:rFonts w:ascii="Cambria Math" w:hAnsi="Cambria Math" w:cs="Times New Roman"/>
+                      <w:i/>
+                      <w:sz w:val="28"/>
+                      <w:szCs w:val="28"/>
+                    </w:rPr>
+                  </m:ctrlPr>
+                </m:dPr>
+                <m:e>
+                  <m:r>
+                    <w:rPr>
+                      <w:rFonts w:ascii="Cambria Math" w:hAnsi="Cambria Math" w:cs="Times New Roman"/>
+                      <w:sz w:val="28"/>
+                      <w:szCs w:val="28"/>
+                    </w:rPr>
+                    <m:t>1-t</m:t>
+                  </m:r>
+                </m:e>
+              </m:d>
+            </m:num>
+            <m:den>
+              <m:r>
+                <w:rPr>
+                  <w:rFonts w:ascii="Cambria Math" w:hAnsi="Cambria Math" w:cs="Times New Roman"/>
+                  <w:sz w:val="28"/>
+                  <w:szCs w:val="28"/>
+                </w:rPr>
+                <m:t>B</m:t>
+              </m:r>
+              <m:d>
+                <m:dPr>
+                  <m:ctrlPr>
+                    <w:rPr>
+                      <w:rFonts w:ascii="Cambria Math" w:hAnsi="Cambria Math" w:cs="Times New Roman"/>
+                      <w:i/>
+                      <w:sz w:val="28"/>
+                      <w:szCs w:val="28"/>
+                    </w:rPr>
+                  </m:ctrlPr>
+                </m:dPr>
+                <m:e>
+                  <m:r>
+                    <w:rPr>
+                      <w:rFonts w:ascii="Cambria Math" w:hAnsi="Cambria Math" w:cs="Times New Roman"/>
+                      <w:sz w:val="28"/>
+                      <w:szCs w:val="28"/>
+                    </w:rPr>
+                    <m:t>α,β</m:t>
+                  </m:r>
+                </m:e>
+              </m:d>
+              <m:r>
+                <w:rPr>
+                  <w:rFonts w:ascii="Cambria Math" w:hAnsi="Cambria Math" w:cs="Times New Roman"/>
+                  <w:sz w:val="28"/>
+                  <w:szCs w:val="28"/>
+                </w:rPr>
+                <m:t>-</m:t>
+              </m:r>
+              <m:sSub>
+                <m:sSubPr>
+                  <m:ctrlPr>
+                    <w:rPr>
+                      <w:rFonts w:ascii="Cambria Math" w:hAnsi="Cambria Math" w:cs="Times New Roman"/>
+                      <w:i/>
+                      <w:sz w:val="28"/>
+                      <w:szCs w:val="28"/>
+                    </w:rPr>
+                  </m:ctrlPr>
+                </m:sSubPr>
+                <m:e>
+                  <m:r>
+                    <w:rPr>
+                      <w:rFonts w:ascii="Cambria Math" w:hAnsi="Cambria Math" w:cs="Times New Roman"/>
+                      <w:sz w:val="28"/>
+                      <w:szCs w:val="28"/>
+                    </w:rPr>
+                    <m:t>B</m:t>
+                  </m:r>
+                </m:e>
+                <m:sub>
+                  <m:r>
+                    <w:rPr>
+                      <w:rFonts w:ascii="Cambria Math" w:hAnsi="Cambria Math" w:cs="Times New Roman"/>
+                      <w:sz w:val="28"/>
+                      <w:szCs w:val="28"/>
+                    </w:rPr>
+                    <m:t>t</m:t>
+                  </m:r>
+                </m:sub>
+              </m:sSub>
+              <m:d>
+                <m:dPr>
+                  <m:ctrlPr>
+                    <w:rPr>
+                      <w:rFonts w:ascii="Cambria Math" w:hAnsi="Cambria Math" w:cs="Times New Roman"/>
+                      <w:i/>
+                      <w:sz w:val="28"/>
+                      <w:szCs w:val="28"/>
+                    </w:rPr>
+                  </m:ctrlPr>
+                </m:dPr>
+                <m:e>
+                  <m:d>
+                    <m:dPr>
+                      <m:begChr m:val=""/>
+                      <m:endChr m:val="|"/>
+                      <m:ctrlPr>
+                        <w:rPr>
+                          <w:rFonts w:ascii="Cambria Math" w:hAnsi="Cambria Math" w:cs="Times New Roman"/>
+                          <w:i/>
+                          <w:sz w:val="28"/>
+                          <w:szCs w:val="28"/>
+                        </w:rPr>
+                      </m:ctrlPr>
+                    </m:dPr>
+                    <m:e>
+                      <m:r>
+                        <w:rPr>
+                          <w:rFonts w:ascii="Cambria Math" w:hAnsi="Cambria Math" w:cs="Times New Roman"/>
+                          <w:sz w:val="28"/>
+                          <w:szCs w:val="28"/>
+                        </w:rPr>
+                        <m:t>t</m:t>
+                      </m:r>
+                    </m:e>
+                  </m:d>
+                  <m:r>
+                    <w:rPr>
+                      <w:rFonts w:ascii="Cambria Math" w:hAnsi="Cambria Math" w:cs="Times New Roman"/>
+                      <w:sz w:val="28"/>
+                      <w:szCs w:val="28"/>
+                    </w:rPr>
+                    <m:t>α,β</m:t>
+                  </m:r>
+                </m:e>
+              </m:d>
+            </m:den>
+          </m:f>
+        </m:oMath>
+      </m:oMathPara>
     </w:p>
     <w:p>
       <w:pPr>
         <w:rPr>
           <w:rFonts w:ascii="Times New Roman" w:hAnsi="Times New Roman" w:cs="Times New Roman"/>
-          <w:sz w:val="28"/>
-          <w:szCs w:val="28"/>
-        </w:rPr>
-      </w:pPr>
+          <w:b/>
+          <w:bCs/>
+          <w:sz w:val="32"/>
+          <w:szCs w:val="32"/>
+        </w:rPr>
+      </w:pPr>
+      <w:r>
+        <w:rPr>
+          <w:rFonts w:ascii="Times New Roman" w:hAnsi="Times New Roman" w:cs="Times New Roman"/>
+          <w:b/>
+          <w:bCs/>
+          <w:sz w:val="32"/>
+          <w:szCs w:val="32"/>
+        </w:rPr>
+        <w:t>Применение:</w:t>
+      </w:r>
+    </w:p>
+    <w:p>
+      <w:pPr>
+        <w:jc w:val="both"/>
+        <w:rPr>
+          <w:rFonts w:ascii="Times New Roman" w:hAnsi="Times New Roman" w:cs="Times New Roman"/>
+          <w:sz w:val="28"/>
+          <w:szCs w:val="28"/>
+        </w:rPr>
+      </w:pPr>
+      <w:r>
+        <w:rPr>
+          <w:rFonts w:ascii="Times New Roman" w:hAnsi="Times New Roman" w:cs="Times New Roman"/>
+          <w:sz w:val="28"/>
+          <w:szCs w:val="28"/>
+        </w:rPr>
+        <w:t>Поск</w:t>
+      </w:r>
+      <w:r>
+        <w:rPr>
+          <w:rFonts w:ascii="Times New Roman" w:hAnsi="Times New Roman" w:cs="Times New Roman"/>
+          <w:sz w:val="28"/>
+          <w:szCs w:val="28"/>
+        </w:rPr>
+        <w:t xml:space="preserve">ольку область определения функции находиться на отрезке от </w:t>
+      </w:r>
+      <w:r>
+        <w:rPr>
+          <w:rFonts w:ascii="Times New Roman" w:hAnsi="Times New Roman" w:cs="Times New Roman"/>
+          <w:sz w:val="28"/>
+          <w:szCs w:val="28"/>
+        </w:rPr>
+        <w:t>0</w:t>
+      </w:r>
+      <w:r>
+        <w:rPr>
+          <w:rFonts w:ascii="Times New Roman" w:hAnsi="Times New Roman" w:cs="Times New Roman"/>
+          <w:sz w:val="28"/>
+          <w:szCs w:val="28"/>
+        </w:rPr>
+        <w:t xml:space="preserve"> до 1, </w:t>
+      </w:r>
+      <w:r>
+        <w:rPr>
+          <w:rFonts w:ascii="Times New Roman" w:hAnsi="Times New Roman" w:cs="Times New Roman"/>
+          <w:sz w:val="28"/>
+          <w:szCs w:val="28"/>
+        </w:rPr>
+        <w:t xml:space="preserve">а площадь под графиком всегда равна 1. Данному распределению можно найти множество применений в математической статистике и теории вероятности. </w:t>
+      </w:r>
     </w:p>
     <w:p>
       <w:pPr>
@@ -2770,6 +3356,16 @@
       <w:contextualSpacing/>
     </w:pPr>
   </w:style>
+  <w:style w:type="character" w:styleId="a4">
+    <w:name w:val="Placeholder Text"/>
+    <w:basedOn w:val="a0"/>
+    <w:uiPriority w:val="99"/>
+    <w:semiHidden/>
+    <w:rsid w:val="00414B3F"/>
+    <w:rPr>
+      <w:color w:val="808080"/>
+    </w:rPr>
+  </w:style>
 </w:styles>
 </file>
 
